--- a/Work/Notes/Руководство разработчика.docx
+++ b/Work/Notes/Руководство разработчика.docx
@@ -4,7 +4,23 @@
   <w:body>
     <w:p>
       <w:pPr>
-        <w:pStyle w:val="1"/>
+        <w:pStyle w:val="a9"/>
+        <w:jc w:val="center"/>
+      </w:pPr>
+    </w:p>
+    <w:p>
+      <w:bookmarkStart w:id="0" w:name="_GoBack"/>
+      <w:bookmarkEnd w:id="0"/>
+    </w:p>
+    <w:p>
+      <w:pPr>
+        <w:pStyle w:val="a9"/>
+        <w:jc w:val="center"/>
+      </w:pPr>
+    </w:p>
+    <w:p>
+      <w:pPr>
+        <w:pStyle w:val="a9"/>
         <w:jc w:val="center"/>
       </w:pPr>
       <w:r>
@@ -31,6 +47,9 @@
     <w:p/>
     <w:p/>
     <w:p/>
+    <w:p/>
+    <w:p/>
+    <w:p/>
     <w:p>
       <w:pPr>
         <w:ind w:left="6663"/>
@@ -64,14 +83,1911 @@
       <w:r>
         <w:br w:type="page"/>
       </w:r>
-      <w:bookmarkStart w:id="0" w:name="_GoBack"/>
-      <w:bookmarkEnd w:id="0"/>
+    </w:p>
+    <w:sdt>
+      <w:sdtPr>
+        <w:rPr>
+          <w:rFonts w:ascii="Times New Roman" w:eastAsiaTheme="minorHAnsi" w:hAnsi="Times New Roman" w:cstheme="minorBidi"/>
+          <w:color w:val="auto"/>
+          <w:sz w:val="28"/>
+          <w:szCs w:val="22"/>
+          <w:lang w:eastAsia="en-US"/>
+        </w:rPr>
+        <w:id w:val="1679610033"/>
+        <w:docPartObj>
+          <w:docPartGallery w:val="Table of Contents"/>
+          <w:docPartUnique/>
+        </w:docPartObj>
+      </w:sdtPr>
+      <w:sdtEndPr>
+        <w:rPr>
+          <w:b/>
+          <w:bCs/>
+        </w:rPr>
+      </w:sdtEndPr>
+      <w:sdtContent>
+        <w:p>
+          <w:pPr>
+            <w:pStyle w:val="a7"/>
+          </w:pPr>
+          <w:r>
+            <w:t>Оглавление</w:t>
+          </w:r>
+        </w:p>
+        <w:p>
+          <w:pPr>
+            <w:pStyle w:val="11"/>
+            <w:tabs>
+              <w:tab w:val="right" w:leader="dot" w:pos="9345"/>
+            </w:tabs>
+            <w:rPr>
+              <w:rFonts w:eastAsiaTheme="minorEastAsia"/>
+              <w:noProof/>
+              <w:lang w:eastAsia="ru-RU"/>
+            </w:rPr>
+          </w:pPr>
+          <w:r>
+            <w:fldChar w:fldCharType="begin"/>
+          </w:r>
+          <w:r>
+            <w:instrText xml:space="preserve"> TOC \o "1-3" \h \z \u </w:instrText>
+          </w:r>
+          <w:r>
+            <w:fldChar w:fldCharType="separate"/>
+          </w:r>
+          <w:hyperlink w:anchor="_Toc515205303" w:history="1">
+            <w:r>
+              <w:rPr>
+                <w:rStyle w:val="a8"/>
+                <w:noProof/>
+              </w:rPr>
+              <w:t>Структура исходных файлов</w:t>
+            </w:r>
+            <w:r>
+              <w:rPr>
+                <w:noProof/>
+                <w:webHidden/>
+              </w:rPr>
+              <w:tab/>
+            </w:r>
+            <w:r>
+              <w:rPr>
+                <w:noProof/>
+                <w:webHidden/>
+              </w:rPr>
+              <w:fldChar w:fldCharType="begin"/>
+            </w:r>
+            <w:r>
+              <w:rPr>
+                <w:noProof/>
+                <w:webHidden/>
+              </w:rPr>
+              <w:instrText xml:space="preserve"> PAGEREF _Toc515205303 \h </w:instrText>
+            </w:r>
+            <w:r>
+              <w:rPr>
+                <w:noProof/>
+                <w:webHidden/>
+              </w:rPr>
+            </w:r>
+            <w:r>
+              <w:rPr>
+                <w:noProof/>
+                <w:webHidden/>
+              </w:rPr>
+              <w:fldChar w:fldCharType="separate"/>
+            </w:r>
+            <w:r>
+              <w:rPr>
+                <w:noProof/>
+                <w:webHidden/>
+              </w:rPr>
+              <w:t>3</w:t>
+            </w:r>
+            <w:r>
+              <w:rPr>
+                <w:noProof/>
+                <w:webHidden/>
+              </w:rPr>
+              <w:fldChar w:fldCharType="end"/>
+            </w:r>
+          </w:hyperlink>
+        </w:p>
+        <w:p>
+          <w:pPr>
+            <w:pStyle w:val="11"/>
+            <w:tabs>
+              <w:tab w:val="right" w:leader="dot" w:pos="9345"/>
+            </w:tabs>
+            <w:rPr>
+              <w:rFonts w:eastAsiaTheme="minorEastAsia"/>
+              <w:noProof/>
+              <w:lang w:eastAsia="ru-RU"/>
+            </w:rPr>
+          </w:pPr>
+          <w:hyperlink w:anchor="_Toc515205304" w:history="1">
+            <w:r>
+              <w:rPr>
+                <w:rStyle w:val="a8"/>
+                <w:noProof/>
+              </w:rPr>
+              <w:t>Структура каталогов приложения</w:t>
+            </w:r>
+            <w:r>
+              <w:rPr>
+                <w:noProof/>
+                <w:webHidden/>
+              </w:rPr>
+              <w:tab/>
+            </w:r>
+            <w:r>
+              <w:rPr>
+                <w:noProof/>
+                <w:webHidden/>
+              </w:rPr>
+              <w:fldChar w:fldCharType="begin"/>
+            </w:r>
+            <w:r>
+              <w:rPr>
+                <w:noProof/>
+                <w:webHidden/>
+              </w:rPr>
+              <w:instrText xml:space="preserve"> PAGEREF _Toc515205304 \h </w:instrText>
+            </w:r>
+            <w:r>
+              <w:rPr>
+                <w:noProof/>
+                <w:webHidden/>
+              </w:rPr>
+            </w:r>
+            <w:r>
+              <w:rPr>
+                <w:noProof/>
+                <w:webHidden/>
+              </w:rPr>
+              <w:fldChar w:fldCharType="separate"/>
+            </w:r>
+            <w:r>
+              <w:rPr>
+                <w:noProof/>
+                <w:webHidden/>
+              </w:rPr>
+              <w:t>4</w:t>
+            </w:r>
+            <w:r>
+              <w:rPr>
+                <w:noProof/>
+                <w:webHidden/>
+              </w:rPr>
+              <w:fldChar w:fldCharType="end"/>
+            </w:r>
+          </w:hyperlink>
+        </w:p>
+        <w:p>
+          <w:pPr>
+            <w:pStyle w:val="11"/>
+            <w:tabs>
+              <w:tab w:val="right" w:leader="dot" w:pos="9345"/>
+            </w:tabs>
+            <w:rPr>
+              <w:rFonts w:eastAsiaTheme="minorEastAsia"/>
+              <w:noProof/>
+              <w:lang w:eastAsia="ru-RU"/>
+            </w:rPr>
+          </w:pPr>
+          <w:hyperlink w:anchor="_Toc515205305" w:history="1">
+            <w:r>
+              <w:rPr>
+                <w:rStyle w:val="a8"/>
+                <w:noProof/>
+              </w:rPr>
+              <w:t>Структура приложения</w:t>
+            </w:r>
+            <w:r>
+              <w:rPr>
+                <w:noProof/>
+                <w:webHidden/>
+              </w:rPr>
+              <w:tab/>
+            </w:r>
+            <w:r>
+              <w:rPr>
+                <w:noProof/>
+                <w:webHidden/>
+              </w:rPr>
+              <w:fldChar w:fldCharType="begin"/>
+            </w:r>
+            <w:r>
+              <w:rPr>
+                <w:noProof/>
+                <w:webHidden/>
+              </w:rPr>
+              <w:instrText xml:space="preserve"> PAGEREF _Toc515205305 \h </w:instrText>
+            </w:r>
+            <w:r>
+              <w:rPr>
+                <w:noProof/>
+                <w:webHidden/>
+              </w:rPr>
+            </w:r>
+            <w:r>
+              <w:rPr>
+                <w:noProof/>
+                <w:webHidden/>
+              </w:rPr>
+              <w:fldChar w:fldCharType="separate"/>
+            </w:r>
+            <w:r>
+              <w:rPr>
+                <w:noProof/>
+                <w:webHidden/>
+              </w:rPr>
+              <w:t>5</w:t>
+            </w:r>
+            <w:r>
+              <w:rPr>
+                <w:noProof/>
+                <w:webHidden/>
+              </w:rPr>
+              <w:fldChar w:fldCharType="end"/>
+            </w:r>
+          </w:hyperlink>
+        </w:p>
+        <w:p>
+          <w:pPr>
+            <w:pStyle w:val="11"/>
+            <w:tabs>
+              <w:tab w:val="right" w:leader="dot" w:pos="9345"/>
+            </w:tabs>
+            <w:rPr>
+              <w:rFonts w:eastAsiaTheme="minorEastAsia"/>
+              <w:noProof/>
+              <w:lang w:eastAsia="ru-RU"/>
+            </w:rPr>
+          </w:pPr>
+          <w:hyperlink w:anchor="_Toc515205306" w:history="1">
+            <w:r>
+              <w:rPr>
+                <w:rStyle w:val="a8"/>
+                <w:noProof/>
+              </w:rPr>
+              <w:t>Стандартные функции разработчика</w:t>
+            </w:r>
+            <w:r>
+              <w:rPr>
+                <w:noProof/>
+                <w:webHidden/>
+              </w:rPr>
+              <w:tab/>
+            </w:r>
+            <w:r>
+              <w:rPr>
+                <w:noProof/>
+                <w:webHidden/>
+              </w:rPr>
+              <w:fldChar w:fldCharType="begin"/>
+            </w:r>
+            <w:r>
+              <w:rPr>
+                <w:noProof/>
+                <w:webHidden/>
+              </w:rPr>
+              <w:instrText xml:space="preserve"> PAGEREF _Toc515205306 \h </w:instrText>
+            </w:r>
+            <w:r>
+              <w:rPr>
+                <w:noProof/>
+                <w:webHidden/>
+              </w:rPr>
+            </w:r>
+            <w:r>
+              <w:rPr>
+                <w:noProof/>
+                <w:webHidden/>
+              </w:rPr>
+              <w:fldChar w:fldCharType="separate"/>
+            </w:r>
+            <w:r>
+              <w:rPr>
+                <w:noProof/>
+                <w:webHidden/>
+              </w:rPr>
+              <w:t>6</w:t>
+            </w:r>
+            <w:r>
+              <w:rPr>
+                <w:noProof/>
+                <w:webHidden/>
+              </w:rPr>
+              <w:fldChar w:fldCharType="end"/>
+            </w:r>
+          </w:hyperlink>
+        </w:p>
+        <w:p>
+          <w:pPr>
+            <w:pStyle w:val="11"/>
+            <w:tabs>
+              <w:tab w:val="right" w:leader="dot" w:pos="9345"/>
+            </w:tabs>
+            <w:rPr>
+              <w:rFonts w:eastAsiaTheme="minorEastAsia"/>
+              <w:noProof/>
+              <w:lang w:eastAsia="ru-RU"/>
+            </w:rPr>
+          </w:pPr>
+          <w:hyperlink w:anchor="_Toc515205307" w:history="1">
+            <w:r>
+              <w:rPr>
+                <w:rStyle w:val="a8"/>
+                <w:noProof/>
+              </w:rPr>
+              <w:t>Програмные требования</w:t>
+            </w:r>
+            <w:r>
+              <w:rPr>
+                <w:noProof/>
+                <w:webHidden/>
+              </w:rPr>
+              <w:tab/>
+            </w:r>
+            <w:r>
+              <w:rPr>
+                <w:noProof/>
+                <w:webHidden/>
+              </w:rPr>
+              <w:fldChar w:fldCharType="begin"/>
+            </w:r>
+            <w:r>
+              <w:rPr>
+                <w:noProof/>
+                <w:webHidden/>
+              </w:rPr>
+              <w:instrText xml:space="preserve"> PAGEREF _Toc515205307 \h </w:instrText>
+            </w:r>
+            <w:r>
+              <w:rPr>
+                <w:noProof/>
+                <w:webHidden/>
+              </w:rPr>
+            </w:r>
+            <w:r>
+              <w:rPr>
+                <w:noProof/>
+                <w:webHidden/>
+              </w:rPr>
+              <w:fldChar w:fldCharType="separate"/>
+            </w:r>
+            <w:r>
+              <w:rPr>
+                <w:noProof/>
+                <w:webHidden/>
+              </w:rPr>
+              <w:t>7</w:t>
+            </w:r>
+            <w:r>
+              <w:rPr>
+                <w:noProof/>
+                <w:webHidden/>
+              </w:rPr>
+              <w:fldChar w:fldCharType="end"/>
+            </w:r>
+          </w:hyperlink>
+        </w:p>
+        <w:p>
+          <w:pPr>
+            <w:pStyle w:val="11"/>
+            <w:tabs>
+              <w:tab w:val="right" w:leader="dot" w:pos="9345"/>
+            </w:tabs>
+            <w:rPr>
+              <w:rFonts w:eastAsiaTheme="minorEastAsia"/>
+              <w:noProof/>
+              <w:lang w:eastAsia="ru-RU"/>
+            </w:rPr>
+          </w:pPr>
+          <w:hyperlink w:anchor="_Toc515205308" w:history="1">
+            <w:r>
+              <w:rPr>
+                <w:rStyle w:val="a8"/>
+                <w:noProof/>
+              </w:rPr>
+              <w:t>Аппаратные требования</w:t>
+            </w:r>
+            <w:r>
+              <w:rPr>
+                <w:noProof/>
+                <w:webHidden/>
+              </w:rPr>
+              <w:tab/>
+            </w:r>
+            <w:r>
+              <w:rPr>
+                <w:noProof/>
+                <w:webHidden/>
+              </w:rPr>
+              <w:fldChar w:fldCharType="begin"/>
+            </w:r>
+            <w:r>
+              <w:rPr>
+                <w:noProof/>
+                <w:webHidden/>
+              </w:rPr>
+              <w:instrText xml:space="preserve"> PAGEREF _Toc515205308 \h </w:instrText>
+            </w:r>
+            <w:r>
+              <w:rPr>
+                <w:noProof/>
+                <w:webHidden/>
+              </w:rPr>
+            </w:r>
+            <w:r>
+              <w:rPr>
+                <w:noProof/>
+                <w:webHidden/>
+              </w:rPr>
+              <w:fldChar w:fldCharType="separate"/>
+            </w:r>
+            <w:r>
+              <w:rPr>
+                <w:noProof/>
+                <w:webHidden/>
+              </w:rPr>
+              <w:t>8</w:t>
+            </w:r>
+            <w:r>
+              <w:rPr>
+                <w:noProof/>
+                <w:webHidden/>
+              </w:rPr>
+              <w:fldChar w:fldCharType="end"/>
+            </w:r>
+          </w:hyperlink>
+        </w:p>
+        <w:p>
+          <w:r>
+            <w:rPr>
+              <w:b/>
+              <w:bCs/>
+            </w:rPr>
+            <w:fldChar w:fldCharType="end"/>
+          </w:r>
+        </w:p>
+      </w:sdtContent>
+    </w:sdt>
+    <w:p>
+      <w:pPr>
+        <w:rPr>
+          <w:rFonts w:asciiTheme="majorHAnsi" w:eastAsiaTheme="majorEastAsia" w:hAnsiTheme="majorHAnsi" w:cstheme="majorBidi"/>
+          <w:color w:val="2F5496" w:themeColor="accent1" w:themeShade="BF"/>
+          <w:sz w:val="32"/>
+          <w:szCs w:val="32"/>
+        </w:rPr>
+      </w:pPr>
+      <w:r>
+        <w:br w:type="page"/>
+      </w:r>
+    </w:p>
+    <w:p>
+      <w:pPr>
+        <w:pStyle w:val="1"/>
+      </w:pPr>
+      <w:bookmarkStart w:id="1" w:name="_Toc515205303"/>
+      <w:r>
+        <w:lastRenderedPageBreak/>
+        <w:t>Структура исходных файлов</w:t>
+      </w:r>
+      <w:bookmarkEnd w:id="1"/>
+    </w:p>
+    <w:p>
+      <w:r>
+        <w:t xml:space="preserve">Исходные данные, загружаемые в программу, могут иметь любое имя и расширение и находиться в любом месте на компьютере. В первой строчке должны находиться названия столбцов, указывающих какие данные хранятся в нем. Названия не должны содержать пробелов и символов разделителей. В последующих строчках находятся сами данные, разделенные разделителем. В каждой строчке количество данных должно совпадать с общим числом столбцов. Формат разделителя для дробных чисел – точка. Символ разделитель данных </w:t>
+      </w:r>
+      <w:r>
+        <w:t xml:space="preserve">выбирает пользователь, рекомендуется ставить точку с запятой. Формат конца строки – любой – </w:t>
+      </w:r>
+      <w:r>
+        <w:rPr>
+          <w:lang w:val="en-US"/>
+        </w:rPr>
+        <w:t>Unix</w:t>
+      </w:r>
+      <w:r>
+        <w:t>,</w:t>
+      </w:r>
+      <w:r>
+        <w:t xml:space="preserve"> </w:t>
+      </w:r>
+      <w:r>
+        <w:rPr>
+          <w:lang w:val="en-US"/>
+        </w:rPr>
+        <w:t>Mac</w:t>
+      </w:r>
+      <w:r>
+        <w:t xml:space="preserve"> или </w:t>
+      </w:r>
+      <w:r>
+        <w:rPr>
+          <w:lang w:val="en-US"/>
+        </w:rPr>
+        <w:t>Windows</w:t>
+      </w:r>
+      <w:r>
+        <w:t>.</w:t>
+      </w:r>
+    </w:p>
+    <w:p>
+      <w:r>
+        <w:t xml:space="preserve">После загрузки файла через форму данные помещаются в файл </w:t>
+      </w:r>
+      <w:r>
+        <w:rPr>
+          <w:rStyle w:val="code"/>
+        </w:rPr>
+        <w:t>Work</w:t>
+      </w:r>
+      <w:r>
+        <w:rPr>
+          <w:rStyle w:val="code"/>
+          <w:lang w:val="ru-RU"/>
+        </w:rPr>
+        <w:t>/</w:t>
+      </w:r>
+      <w:r>
+        <w:rPr>
+          <w:rStyle w:val="code"/>
+        </w:rPr>
+        <w:t>Data</w:t>
+      </w:r>
+      <w:r>
+        <w:rPr>
+          <w:rStyle w:val="code"/>
+          <w:lang w:val="ru-RU"/>
+        </w:rPr>
+        <w:t>/.</w:t>
+      </w:r>
+      <w:r>
+        <w:rPr>
+          <w:rStyle w:val="code"/>
+        </w:rPr>
+        <w:t>temp</w:t>
+      </w:r>
+      <w:r>
+        <w:t xml:space="preserve">, </w:t>
+      </w:r>
+      <w:r>
+        <w:t>после чего файл проверяется и преобразуется с форматом разделителя запят</w:t>
+      </w:r>
+      <w:r>
+        <w:t>ая</w:t>
+      </w:r>
+      <w:r>
+        <w:t xml:space="preserve">, конец строки – </w:t>
+      </w:r>
+      <w:r>
+        <w:rPr>
+          <w:lang w:val="en-US"/>
+        </w:rPr>
+        <w:t>Windows</w:t>
+      </w:r>
+      <w:r>
+        <w:t xml:space="preserve"> и сохраняется с именем равным количеству секунд, прошедших с начала эпохи </w:t>
+      </w:r>
+      <w:r>
+        <w:rPr>
+          <w:lang w:val="en-US"/>
+        </w:rPr>
+        <w:t>Unix</w:t>
+      </w:r>
+      <w:r>
+        <w:t xml:space="preserve">, </w:t>
+      </w:r>
+      <w:r>
+        <w:t xml:space="preserve">и расширением </w:t>
+      </w:r>
+      <w:r>
+        <w:rPr>
+          <w:rStyle w:val="code"/>
+          <w:lang w:val="ru-RU"/>
+        </w:rPr>
+        <w:t>“</w:t>
+      </w:r>
+      <w:r>
+        <w:rPr>
+          <w:rStyle w:val="code"/>
+          <w:lang w:val="ru-RU"/>
+        </w:rPr>
+        <w:t>.</w:t>
+      </w:r>
+      <w:r>
+        <w:rPr>
+          <w:rStyle w:val="code"/>
+        </w:rPr>
+        <w:t>csv</w:t>
+      </w:r>
+      <w:r>
+        <w:rPr>
+          <w:rStyle w:val="code"/>
+          <w:lang w:val="ru-RU"/>
+        </w:rPr>
+        <w:t>”</w:t>
+      </w:r>
+      <w:r>
+        <w:rPr>
+          <w:rStyle w:val="code"/>
+          <w:lang w:val="ru-RU"/>
+        </w:rPr>
+        <w:t>.</w:t>
+      </w:r>
+    </w:p>
+    <w:p>
+      <w:r>
+        <w:br w:type="page"/>
+      </w:r>
+    </w:p>
+    <w:p>
+      <w:pPr>
+        <w:pStyle w:val="1"/>
+      </w:pPr>
+      <w:bookmarkStart w:id="2" w:name="_Toc515205304"/>
+      <w:r>
+        <w:lastRenderedPageBreak/>
+        <w:t>Структура каталогов приложения</w:t>
+      </w:r>
+      <w:bookmarkEnd w:id="2"/>
+    </w:p>
+    <w:p>
+      <w:r>
+        <w:t>Ос</w:t>
+      </w:r>
+      <w:r>
+        <w:t>новной кат</w:t>
+      </w:r>
+      <w:r>
+        <w:t>а</w:t>
+      </w:r>
+      <w:r>
+        <w:t xml:space="preserve">лог решения – </w:t>
+      </w:r>
+      <w:r>
+        <w:rPr>
+          <w:rStyle w:val="code"/>
+        </w:rPr>
+        <w:t>Work</w:t>
+      </w:r>
+      <w:r>
+        <w:t xml:space="preserve">, внутри которого находятся </w:t>
+      </w:r>
+      <w:r>
+        <w:t>следующие подкаталоги:</w:t>
+      </w:r>
+    </w:p>
+    <w:p>
+      <w:pPr>
+        <w:pStyle w:val="ab"/>
+        <w:numPr>
+          <w:ilvl w:val="0"/>
+          <w:numId w:val="3"/>
+        </w:numPr>
+      </w:pPr>
+      <w:r>
+        <w:rPr>
+          <w:rStyle w:val="code"/>
+        </w:rPr>
+        <w:t>Data</w:t>
+      </w:r>
+      <w:r>
+        <w:rPr>
+          <w:lang w:val="en-US"/>
+        </w:rPr>
+        <w:t xml:space="preserve"> – </w:t>
+      </w:r>
+      <w:proofErr w:type="spellStart"/>
+      <w:r>
+        <w:rPr>
+          <w:lang w:val="en-US"/>
+        </w:rPr>
+        <w:t>предобработанные</w:t>
+      </w:r>
+      <w:proofErr w:type="spellEnd"/>
+      <w:r>
+        <w:t xml:space="preserve"> </w:t>
+      </w:r>
+      <w:proofErr w:type="spellStart"/>
+      <w:r>
+        <w:t>датасеты</w:t>
+      </w:r>
+      <w:proofErr w:type="spellEnd"/>
+      <w:r>
+        <w:rPr>
+          <w:lang w:val="en-US"/>
+        </w:rPr>
+        <w:t>;</w:t>
+      </w:r>
+    </w:p>
+    <w:p>
+      <w:pPr>
+        <w:pStyle w:val="ab"/>
+        <w:numPr>
+          <w:ilvl w:val="0"/>
+          <w:numId w:val="3"/>
+        </w:numPr>
+      </w:pPr>
+      <w:r>
+        <w:rPr>
+          <w:rStyle w:val="code"/>
+        </w:rPr>
+        <w:t>Graphics</w:t>
+      </w:r>
+      <w:r>
+        <w:rPr>
+          <w:lang w:val="en-US"/>
+        </w:rPr>
+        <w:t xml:space="preserve"> – </w:t>
+      </w:r>
+      <w:r>
+        <w:t>шаблоны страниц;</w:t>
+      </w:r>
+    </w:p>
+    <w:p>
+      <w:pPr>
+        <w:pStyle w:val="ab"/>
+        <w:numPr>
+          <w:ilvl w:val="0"/>
+          <w:numId w:val="3"/>
+        </w:numPr>
+      </w:pPr>
+      <w:r>
+        <w:rPr>
+          <w:rStyle w:val="code"/>
+        </w:rPr>
+        <w:t>Library</w:t>
+      </w:r>
+      <w:r>
+        <w:rPr>
+          <w:lang w:val="en-US"/>
+        </w:rPr>
+        <w:t xml:space="preserve"> – </w:t>
+      </w:r>
+      <w:r>
+        <w:t>библиотека универсальных функций;</w:t>
+      </w:r>
+    </w:p>
+    <w:p>
+      <w:pPr>
+        <w:pStyle w:val="ab"/>
+        <w:numPr>
+          <w:ilvl w:val="0"/>
+          <w:numId w:val="3"/>
+        </w:numPr>
+      </w:pPr>
+      <w:r>
+        <w:rPr>
+          <w:rStyle w:val="code"/>
+        </w:rPr>
+        <w:t>Notes</w:t>
+      </w:r>
+      <w:r>
+        <w:t xml:space="preserve"> – </w:t>
+      </w:r>
+      <w:r>
+        <w:t>руководства пользователя и разработчика;</w:t>
+      </w:r>
+    </w:p>
+    <w:p>
+      <w:pPr>
+        <w:pStyle w:val="ab"/>
+        <w:numPr>
+          <w:ilvl w:val="0"/>
+          <w:numId w:val="3"/>
+        </w:numPr>
+      </w:pPr>
+      <w:r>
+        <w:rPr>
+          <w:rStyle w:val="code"/>
+        </w:rPr>
+        <w:t>Output</w:t>
+      </w:r>
+      <w:r>
+        <w:rPr>
+          <w:lang w:val="en-US"/>
+        </w:rPr>
+        <w:t xml:space="preserve"> – </w:t>
+      </w:r>
+      <w:r>
+        <w:t>выходные данные приложения;</w:t>
+      </w:r>
+    </w:p>
+    <w:p>
+      <w:pPr>
+        <w:pStyle w:val="ab"/>
+        <w:numPr>
+          <w:ilvl w:val="0"/>
+          <w:numId w:val="3"/>
+        </w:numPr>
+      </w:pPr>
+      <w:r>
+        <w:rPr>
+          <w:rStyle w:val="code"/>
+        </w:rPr>
+        <w:t>Scripts</w:t>
+      </w:r>
+      <w:r>
+        <w:t xml:space="preserve"> – </w:t>
+      </w:r>
+      <w:r>
+        <w:t>скрипты для запуска приложения.</w:t>
+      </w:r>
     </w:p>
     <w:p/>
+    <w:p>
+      <w:pPr>
+        <w:pStyle w:val="ab"/>
+        <w:numPr>
+          <w:ilvl w:val="0"/>
+          <w:numId w:val="2"/>
+        </w:numPr>
+        <w:rPr>
+          <w:rFonts w:asciiTheme="majorHAnsi" w:eastAsiaTheme="majorEastAsia" w:hAnsiTheme="majorHAnsi" w:cstheme="majorBidi"/>
+          <w:color w:val="2F5496" w:themeColor="accent1" w:themeShade="BF"/>
+          <w:sz w:val="32"/>
+          <w:szCs w:val="32"/>
+        </w:rPr>
+      </w:pPr>
+      <w:r>
+        <w:br w:type="page"/>
+      </w:r>
+    </w:p>
+    <w:p>
+      <w:pPr>
+        <w:pStyle w:val="1"/>
+      </w:pPr>
+      <w:bookmarkStart w:id="3" w:name="_Toc515205305"/>
+      <w:r>
+        <w:lastRenderedPageBreak/>
+        <w:t>Структура приложения</w:t>
+      </w:r>
+      <w:bookmarkEnd w:id="3"/>
+    </w:p>
+    <w:p>
+      <w:r>
+        <w:t xml:space="preserve">Файл </w:t>
+      </w:r>
+      <w:r>
+        <w:rPr>
+          <w:rStyle w:val="code"/>
+        </w:rPr>
+        <w:t>reglib</w:t>
+      </w:r>
+      <w:r>
+        <w:rPr>
+          <w:rStyle w:val="code"/>
+          <w:lang w:val="ru-RU"/>
+        </w:rPr>
+        <w:t>.</w:t>
+      </w:r>
+      <w:r>
+        <w:rPr>
+          <w:rStyle w:val="code"/>
+        </w:rPr>
+        <w:t>py</w:t>
+      </w:r>
+      <w:r>
+        <w:rPr>
+          <w:rStyle w:val="code"/>
+          <w:lang w:val="ru-RU"/>
+        </w:rPr>
+        <w:t xml:space="preserve"> </w:t>
+      </w:r>
+      <w:r>
+        <w:t xml:space="preserve">в </w:t>
+      </w:r>
+      <w:r>
+        <w:t xml:space="preserve">директории </w:t>
+      </w:r>
+      <w:r>
+        <w:rPr>
+          <w:rStyle w:val="code"/>
+        </w:rPr>
+        <w:t>Library</w:t>
+      </w:r>
+      <w:r>
+        <w:t xml:space="preserve"> </w:t>
+      </w:r>
+      <w:r>
+        <w:t xml:space="preserve">содержит методы, которые в дальнейшем можно использовать в других проектах. В частности, библиотека позволяет загружать </w:t>
+      </w:r>
+      <w:proofErr w:type="spellStart"/>
+      <w:r>
+        <w:t>датасет</w:t>
+      </w:r>
+      <w:proofErr w:type="spellEnd"/>
+      <w:r>
+        <w:t xml:space="preserve"> с диска, обрабатывать файл, полученный от клиента, вычислять значение регрессии.</w:t>
+      </w:r>
+    </w:p>
+    <w:p>
+      <w:r>
+        <w:t xml:space="preserve">Скрипты папки </w:t>
+      </w:r>
+      <w:r>
+        <w:rPr>
+          <w:lang w:val="en-US"/>
+        </w:rPr>
+        <w:t>Scripts</w:t>
+      </w:r>
+      <w:r>
+        <w:t xml:space="preserve"> </w:t>
+      </w:r>
+      <w:r>
+        <w:t>выполняют следующие функции:</w:t>
+      </w:r>
+    </w:p>
+    <w:p>
+      <w:pPr>
+        <w:pStyle w:val="ab"/>
+        <w:numPr>
+          <w:ilvl w:val="0"/>
+          <w:numId w:val="2"/>
+        </w:numPr>
+      </w:pPr>
+      <w:r>
+        <w:rPr>
+          <w:rStyle w:val="code"/>
+        </w:rPr>
+        <w:t>index.py</w:t>
+      </w:r>
+      <w:r>
+        <w:t xml:space="preserve"> – </w:t>
+      </w:r>
+      <w:r>
+        <w:t xml:space="preserve">методы для обработки </w:t>
+      </w:r>
+      <w:r>
+        <w:rPr>
+          <w:lang w:val="en-US"/>
+        </w:rPr>
+        <w:t>web</w:t>
+      </w:r>
+      <w:r>
+        <w:t xml:space="preserve"> </w:t>
+      </w:r>
+      <w:r>
+        <w:t>запросов;</w:t>
+      </w:r>
+    </w:p>
+    <w:p>
+      <w:pPr>
+        <w:pStyle w:val="ab"/>
+        <w:numPr>
+          <w:ilvl w:val="0"/>
+          <w:numId w:val="2"/>
+        </w:numPr>
+      </w:pPr>
+      <w:r>
+        <w:rPr>
+          <w:rStyle w:val="code"/>
+        </w:rPr>
+        <w:t>run</w:t>
+      </w:r>
+      <w:r>
+        <w:rPr>
+          <w:rStyle w:val="code"/>
+          <w:lang w:val="ru-RU"/>
+        </w:rPr>
+        <w:t>.</w:t>
+      </w:r>
+      <w:r>
+        <w:rPr>
+          <w:rStyle w:val="code"/>
+        </w:rPr>
+        <w:t>py</w:t>
+      </w:r>
+      <w:r>
+        <w:t xml:space="preserve"> – </w:t>
+      </w:r>
+      <w:r>
+        <w:t xml:space="preserve">запускает </w:t>
+      </w:r>
+      <w:r>
+        <w:rPr>
+          <w:lang w:val="en-US"/>
+        </w:rPr>
+        <w:t>web</w:t>
+      </w:r>
+      <w:r>
+        <w:t xml:space="preserve"> </w:t>
+      </w:r>
+      <w:r>
+        <w:t>сервер;</w:t>
+      </w:r>
+    </w:p>
+    <w:p>
+      <w:pPr>
+        <w:pStyle w:val="ab"/>
+        <w:numPr>
+          <w:ilvl w:val="0"/>
+          <w:numId w:val="2"/>
+        </w:numPr>
+      </w:pPr>
+      <w:r>
+        <w:rPr>
+          <w:rStyle w:val="code"/>
+        </w:rPr>
+        <w:t>settings.py</w:t>
+      </w:r>
+      <w:r>
+        <w:rPr>
+          <w:lang w:val="en-US"/>
+        </w:rPr>
+        <w:t xml:space="preserve"> – </w:t>
+      </w:r>
+      <w:r>
+        <w:t>конфигурация сервера;</w:t>
+      </w:r>
+    </w:p>
+    <w:p>
+      <w:pPr>
+        <w:pStyle w:val="ab"/>
+        <w:numPr>
+          <w:ilvl w:val="0"/>
+          <w:numId w:val="2"/>
+        </w:numPr>
+      </w:pPr>
+      <w:r>
+        <w:rPr>
+          <w:rStyle w:val="code"/>
+        </w:rPr>
+        <w:t>urls</w:t>
+      </w:r>
+      <w:r>
+        <w:rPr>
+          <w:rStyle w:val="code"/>
+          <w:lang w:val="ru-RU"/>
+        </w:rPr>
+        <w:t>.</w:t>
+      </w:r>
+      <w:r>
+        <w:rPr>
+          <w:rStyle w:val="code"/>
+        </w:rPr>
+        <w:t>py</w:t>
+      </w:r>
+      <w:r>
+        <w:t xml:space="preserve"> – </w:t>
+      </w:r>
+      <w:r>
+        <w:t xml:space="preserve">правила направления </w:t>
+      </w:r>
+      <w:r>
+        <w:rPr>
+          <w:lang w:val="en-US"/>
+        </w:rPr>
+        <w:t>web</w:t>
+      </w:r>
+      <w:r>
+        <w:t xml:space="preserve"> </w:t>
+      </w:r>
+      <w:r>
+        <w:t>запроса к необходимому обработчику;</w:t>
+      </w:r>
+    </w:p>
+    <w:p>
+      <w:pPr>
+        <w:pStyle w:val="ab"/>
+        <w:numPr>
+          <w:ilvl w:val="0"/>
+          <w:numId w:val="2"/>
+        </w:numPr>
+      </w:pPr>
+      <w:r>
+        <w:rPr>
+          <w:rStyle w:val="code"/>
+        </w:rPr>
+        <w:t>wsgi</w:t>
+      </w:r>
+      <w:r>
+        <w:rPr>
+          <w:rStyle w:val="code"/>
+          <w:lang w:val="ru-RU"/>
+        </w:rPr>
+        <w:t>.</w:t>
+      </w:r>
+      <w:r>
+        <w:rPr>
+          <w:rStyle w:val="code"/>
+        </w:rPr>
+        <w:t>py</w:t>
+      </w:r>
+      <w:r>
+        <w:t xml:space="preserve"> – </w:t>
+      </w:r>
+      <w:r>
+        <w:t xml:space="preserve">интерфейс взаимодействия программы и </w:t>
+      </w:r>
+      <w:r>
+        <w:rPr>
+          <w:lang w:val="en-US"/>
+        </w:rPr>
+        <w:t>web</w:t>
+      </w:r>
+      <w:r>
+        <w:t xml:space="preserve"> </w:t>
+      </w:r>
+      <w:r>
+        <w:t>сервера.</w:t>
+      </w:r>
+    </w:p>
+    <w:p>
+      <w:pPr>
+        <w:rPr>
+          <w:rFonts w:asciiTheme="majorHAnsi" w:eastAsiaTheme="majorEastAsia" w:hAnsiTheme="majorHAnsi" w:cstheme="majorBidi"/>
+          <w:color w:val="2F5496" w:themeColor="accent1" w:themeShade="BF"/>
+          <w:sz w:val="32"/>
+          <w:szCs w:val="32"/>
+        </w:rPr>
+      </w:pPr>
+      <w:r>
+        <w:br w:type="page"/>
+      </w:r>
+    </w:p>
+    <w:p>
+      <w:pPr>
+        <w:pStyle w:val="1"/>
+      </w:pPr>
+      <w:bookmarkStart w:id="4" w:name="_Toc515205306"/>
+      <w:r>
+        <w:lastRenderedPageBreak/>
+        <w:t>Стандартные функции разработчика</w:t>
+      </w:r>
+      <w:bookmarkEnd w:id="4"/>
+    </w:p>
+    <w:p>
+      <w:pPr>
+        <w:pStyle w:val="2"/>
+        <w:rPr>
+          <w:rStyle w:val="code"/>
+        </w:rPr>
+      </w:pPr>
+      <w:r>
+        <w:t xml:space="preserve">Функции скрипта </w:t>
+      </w:r>
+      <w:r>
+        <w:rPr>
+          <w:rStyle w:val="code"/>
+        </w:rPr>
+        <w:t>reglib.py</w:t>
+      </w:r>
+    </w:p>
+    <w:tbl>
+      <w:tblPr>
+        <w:tblStyle w:val="ac"/>
+        <w:tblW w:w="0" w:type="auto"/>
+        <w:tblLook w:val="04A0" w:firstRow="1" w:lastRow="0" w:firstColumn="1" w:lastColumn="0" w:noHBand="0" w:noVBand="1"/>
+      </w:tblPr>
+      <w:tblGrid>
+        <w:gridCol w:w="3577"/>
+        <w:gridCol w:w="2011"/>
+        <w:gridCol w:w="1946"/>
+        <w:gridCol w:w="2661"/>
+      </w:tblGrid>
+      <w:tr>
+        <w:tc>
+          <w:tcPr>
+            <w:tcW w:w="0" w:type="auto"/>
+          </w:tcPr>
+          <w:p>
+            <w:pPr>
+              <w:ind w:firstLine="0"/>
+            </w:pPr>
+            <w:r>
+              <w:t>Название функции</w:t>
+            </w:r>
+          </w:p>
+        </w:tc>
+        <w:tc>
+          <w:tcPr>
+            <w:tcW w:w="0" w:type="auto"/>
+          </w:tcPr>
+          <w:p>
+            <w:pPr>
+              <w:ind w:firstLine="0"/>
+            </w:pPr>
+            <w:r>
+              <w:t>Входные параметры</w:t>
+            </w:r>
+          </w:p>
+        </w:tc>
+        <w:tc>
+          <w:tcPr>
+            <w:tcW w:w="0" w:type="auto"/>
+          </w:tcPr>
+          <w:p>
+            <w:pPr>
+              <w:ind w:firstLine="0"/>
+            </w:pPr>
+            <w:r>
+              <w:t>Выходные параметры</w:t>
+            </w:r>
+          </w:p>
+        </w:tc>
+        <w:tc>
+          <w:tcPr>
+            <w:tcW w:w="0" w:type="auto"/>
+          </w:tcPr>
+          <w:p>
+            <w:pPr>
+              <w:ind w:firstLine="0"/>
+            </w:pPr>
+            <w:r>
+              <w:t>Описание</w:t>
+            </w:r>
+          </w:p>
+        </w:tc>
+      </w:tr>
+      <w:tr>
+        <w:tc>
+          <w:tcPr>
+            <w:tcW w:w="0" w:type="auto"/>
+          </w:tcPr>
+          <w:p>
+            <w:pPr>
+              <w:ind w:firstLine="0"/>
+              <w:rPr>
+                <w:rStyle w:val="code"/>
+              </w:rPr>
+            </w:pPr>
+            <w:r>
+              <w:rPr>
+                <w:rStyle w:val="code"/>
+              </w:rPr>
+              <w:t>load_dataset</w:t>
+            </w:r>
+          </w:p>
+        </w:tc>
+        <w:tc>
+          <w:tcPr>
+            <w:tcW w:w="0" w:type="auto"/>
+          </w:tcPr>
+          <w:p>
+            <w:pPr>
+              <w:ind w:firstLine="0"/>
+              <w:rPr>
+                <w:rStyle w:val="code"/>
+              </w:rPr>
+            </w:pPr>
+            <w:r>
+              <w:rPr>
+                <w:rStyle w:val="code"/>
+              </w:rPr>
+              <w:t>name, sep, end</w:t>
+            </w:r>
+          </w:p>
+        </w:tc>
+        <w:tc>
+          <w:tcPr>
+            <w:tcW w:w="0" w:type="auto"/>
+          </w:tcPr>
+          <w:p>
+            <w:pPr>
+              <w:ind w:firstLine="0"/>
+              <w:rPr>
+                <w:rStyle w:val="code"/>
+              </w:rPr>
+            </w:pPr>
+            <w:r>
+              <w:rPr>
+                <w:rStyle w:val="code"/>
+              </w:rPr>
+              <w:t>dataset</w:t>
+            </w:r>
+          </w:p>
+        </w:tc>
+        <w:tc>
+          <w:tcPr>
+            <w:tcW w:w="0" w:type="auto"/>
+          </w:tcPr>
+          <w:p>
+            <w:pPr>
+              <w:ind w:firstLine="0"/>
+            </w:pPr>
+            <w:r>
+              <w:t xml:space="preserve">Загружает с диска </w:t>
+            </w:r>
+            <w:proofErr w:type="spellStart"/>
+            <w:r>
+              <w:t>датасет</w:t>
+            </w:r>
+            <w:proofErr w:type="spellEnd"/>
+          </w:p>
+        </w:tc>
+      </w:tr>
+      <w:tr>
+        <w:tc>
+          <w:tcPr>
+            <w:tcW w:w="0" w:type="auto"/>
+          </w:tcPr>
+          <w:p>
+            <w:pPr>
+              <w:ind w:firstLine="0"/>
+              <w:rPr>
+                <w:rStyle w:val="code"/>
+              </w:rPr>
+            </w:pPr>
+            <w:r>
+              <w:rPr>
+                <w:rStyle w:val="code"/>
+              </w:rPr>
+              <w:t>handle_uploaded_file</w:t>
+            </w:r>
+          </w:p>
+        </w:tc>
+        <w:tc>
+          <w:tcPr>
+            <w:tcW w:w="0" w:type="auto"/>
+          </w:tcPr>
+          <w:p>
+            <w:pPr>
+              <w:ind w:firstLine="0"/>
+              <w:rPr>
+                <w:rStyle w:val="code"/>
+              </w:rPr>
+            </w:pPr>
+            <w:r>
+              <w:rPr>
+                <w:rStyle w:val="code"/>
+              </w:rPr>
+              <w:t>f, sep, end</w:t>
+            </w:r>
+          </w:p>
+        </w:tc>
+        <w:tc>
+          <w:tcPr>
+            <w:tcW w:w="0" w:type="auto"/>
+          </w:tcPr>
+          <w:p>
+            <w:pPr>
+              <w:ind w:firstLine="0"/>
+              <w:rPr>
+                <w:rStyle w:val="code"/>
+              </w:rPr>
+            </w:pPr>
+            <w:r>
+              <w:rPr>
+                <w:rStyle w:val="code"/>
+              </w:rPr>
+              <w:t>filename</w:t>
+            </w:r>
+          </w:p>
+        </w:tc>
+        <w:tc>
+          <w:tcPr>
+            <w:tcW w:w="0" w:type="auto"/>
+          </w:tcPr>
+          <w:p>
+            <w:pPr>
+              <w:ind w:firstLine="0"/>
+            </w:pPr>
+            <w:r>
+              <w:t xml:space="preserve">Обрабатывает файл, полученный </w:t>
+            </w:r>
+            <w:proofErr w:type="spellStart"/>
+            <w:r>
+              <w:t>web</w:t>
+            </w:r>
+            <w:proofErr w:type="spellEnd"/>
+            <w:r>
+              <w:t xml:space="preserve"> сервером</w:t>
+            </w:r>
+          </w:p>
+        </w:tc>
+      </w:tr>
+      <w:tr>
+        <w:tc>
+          <w:tcPr>
+            <w:tcW w:w="0" w:type="auto"/>
+          </w:tcPr>
+          <w:p>
+            <w:pPr>
+              <w:ind w:firstLine="0"/>
+              <w:rPr>
+                <w:rStyle w:val="code"/>
+              </w:rPr>
+            </w:pPr>
+            <w:r>
+              <w:rPr>
+                <w:rStyle w:val="code"/>
+              </w:rPr>
+              <w:t>handle_dataset</w:t>
+            </w:r>
+          </w:p>
+        </w:tc>
+        <w:tc>
+          <w:tcPr>
+            <w:tcW w:w="0" w:type="auto"/>
+          </w:tcPr>
+          <w:p>
+            <w:pPr>
+              <w:ind w:firstLine="0"/>
+              <w:rPr>
+                <w:rStyle w:val="code"/>
+              </w:rPr>
+            </w:pPr>
+            <w:r>
+              <w:rPr>
+                <w:rStyle w:val="code"/>
+              </w:rPr>
+              <w:t>dataset, result, line, square</w:t>
+            </w:r>
+          </w:p>
+        </w:tc>
+        <w:tc>
+          <w:tcPr>
+            <w:tcW w:w="0" w:type="auto"/>
+          </w:tcPr>
+          <w:p>
+            <w:pPr>
+              <w:ind w:firstLine="0"/>
+              <w:rPr>
+                <w:rStyle w:val="code"/>
+              </w:rPr>
+            </w:pPr>
+            <w:r>
+              <w:rPr>
+                <w:rStyle w:val="code"/>
+              </w:rPr>
+              <w:t>rsquare, params, bse, t, p</w:t>
+            </w:r>
+          </w:p>
+        </w:tc>
+        <w:tc>
+          <w:tcPr>
+            <w:tcW w:w="0" w:type="auto"/>
+          </w:tcPr>
+          <w:p>
+            <w:pPr>
+              <w:ind w:firstLine="0"/>
+            </w:pPr>
+            <w:r>
+              <w:t>Вычисляет параметры регрессии для заданной конфигурации</w:t>
+            </w:r>
+          </w:p>
+        </w:tc>
+      </w:tr>
+    </w:tbl>
+    <w:p>
+      <w:pPr>
+        <w:pStyle w:val="2"/>
+        <w:rPr>
+          <w:rStyle w:val="code"/>
+        </w:rPr>
+      </w:pPr>
+      <w:r>
+        <w:t xml:space="preserve">Функции скрипта </w:t>
+      </w:r>
+      <w:r>
+        <w:rPr>
+          <w:rStyle w:val="code"/>
+        </w:rPr>
+        <w:t>index.py</w:t>
+      </w:r>
+    </w:p>
+    <w:tbl>
+      <w:tblPr>
+        <w:tblStyle w:val="ac"/>
+        <w:tblW w:w="0" w:type="auto"/>
+        <w:tblLook w:val="04A0" w:firstRow="1" w:lastRow="0" w:firstColumn="1" w:lastColumn="0" w:noHBand="0" w:noVBand="1"/>
+      </w:tblPr>
+      <w:tblGrid>
+        <w:gridCol w:w="1734"/>
+        <w:gridCol w:w="1791"/>
+        <w:gridCol w:w="1838"/>
+        <w:gridCol w:w="4832"/>
+      </w:tblGrid>
+      <w:tr>
+        <w:tc>
+          <w:tcPr>
+            <w:tcW w:w="0" w:type="auto"/>
+          </w:tcPr>
+          <w:p>
+            <w:pPr>
+              <w:ind w:firstLine="0"/>
+            </w:pPr>
+            <w:r>
+              <w:t>Название функции</w:t>
+            </w:r>
+          </w:p>
+        </w:tc>
+        <w:tc>
+          <w:tcPr>
+            <w:tcW w:w="0" w:type="auto"/>
+          </w:tcPr>
+          <w:p>
+            <w:pPr>
+              <w:ind w:firstLine="0"/>
+            </w:pPr>
+            <w:r>
+              <w:t>Входные параметры</w:t>
+            </w:r>
+          </w:p>
+        </w:tc>
+        <w:tc>
+          <w:tcPr>
+            <w:tcW w:w="0" w:type="auto"/>
+          </w:tcPr>
+          <w:p>
+            <w:pPr>
+              <w:ind w:firstLine="0"/>
+            </w:pPr>
+            <w:r>
+              <w:t>Выходные параметры</w:t>
+            </w:r>
+          </w:p>
+        </w:tc>
+        <w:tc>
+          <w:tcPr>
+            <w:tcW w:w="0" w:type="auto"/>
+          </w:tcPr>
+          <w:p>
+            <w:pPr>
+              <w:ind w:firstLine="0"/>
+            </w:pPr>
+            <w:r>
+              <w:t>Описание</w:t>
+            </w:r>
+          </w:p>
+        </w:tc>
+      </w:tr>
+      <w:tr>
+        <w:tc>
+          <w:tcPr>
+            <w:tcW w:w="0" w:type="auto"/>
+          </w:tcPr>
+          <w:p>
+            <w:pPr>
+              <w:ind w:firstLine="0"/>
+              <w:rPr>
+                <w:lang w:val="en-US"/>
+              </w:rPr>
+            </w:pPr>
+            <w:proofErr w:type="spellStart"/>
+            <w:r>
+              <w:rPr>
+                <w:lang w:val="en-US"/>
+              </w:rPr>
+              <w:t>upload_file</w:t>
+            </w:r>
+            <w:proofErr w:type="spellEnd"/>
+          </w:p>
+        </w:tc>
+        <w:tc>
+          <w:tcPr>
+            <w:tcW w:w="0" w:type="auto"/>
+          </w:tcPr>
+          <w:p>
+            <w:pPr>
+              <w:ind w:firstLine="0"/>
+              <w:rPr>
+                <w:lang w:val="en-US"/>
+              </w:rPr>
+            </w:pPr>
+            <w:r>
+              <w:rPr>
+                <w:lang w:val="en-US"/>
+              </w:rPr>
+              <w:t>request</w:t>
+            </w:r>
+          </w:p>
+        </w:tc>
+        <w:tc>
+          <w:tcPr>
+            <w:tcW w:w="0" w:type="auto"/>
+          </w:tcPr>
+          <w:p>
+            <w:pPr>
+              <w:ind w:firstLine="0"/>
+              <w:rPr>
+                <w:lang w:val="en-US"/>
+              </w:rPr>
+            </w:pPr>
+            <w:r>
+              <w:rPr>
+                <w:lang w:val="en-US"/>
+              </w:rPr>
+              <w:t>page</w:t>
+            </w:r>
+          </w:p>
+        </w:tc>
+        <w:tc>
+          <w:tcPr>
+            <w:tcW w:w="0" w:type="auto"/>
+          </w:tcPr>
+          <w:p>
+            <w:pPr>
+              <w:ind w:firstLine="0"/>
+            </w:pPr>
+            <w:r>
+              <w:t>Обрабатывает загружаемый файл</w:t>
+            </w:r>
+            <w:r>
+              <w:t xml:space="preserve"> </w:t>
+            </w:r>
+            <w:r>
+              <w:t>или подготавливает страницу для загрузки данного файла</w:t>
+            </w:r>
+          </w:p>
+        </w:tc>
+      </w:tr>
+      <w:tr>
+        <w:tc>
+          <w:tcPr>
+            <w:tcW w:w="0" w:type="auto"/>
+          </w:tcPr>
+          <w:p>
+            <w:pPr>
+              <w:ind w:firstLine="0"/>
+              <w:rPr>
+                <w:lang w:val="en-US"/>
+              </w:rPr>
+            </w:pPr>
+            <w:r>
+              <w:rPr>
+                <w:lang w:val="en-US"/>
+              </w:rPr>
+              <w:t>calculate</w:t>
+            </w:r>
+          </w:p>
+        </w:tc>
+        <w:tc>
+          <w:tcPr>
+            <w:tcW w:w="0" w:type="auto"/>
+          </w:tcPr>
+          <w:p>
+            <w:pPr>
+              <w:ind w:firstLine="0"/>
+              <w:rPr>
+                <w:lang w:val="en-US"/>
+              </w:rPr>
+            </w:pPr>
+            <w:r>
+              <w:rPr>
+                <w:lang w:val="en-US"/>
+              </w:rPr>
+              <w:t>Request, num</w:t>
+            </w:r>
+          </w:p>
+        </w:tc>
+        <w:tc>
+          <w:tcPr>
+            <w:tcW w:w="0" w:type="auto"/>
+          </w:tcPr>
+          <w:p>
+            <w:pPr>
+              <w:ind w:firstLine="0"/>
+              <w:rPr>
+                <w:lang w:val="en-US"/>
+              </w:rPr>
+            </w:pPr>
+            <w:r>
+              <w:rPr>
+                <w:lang w:val="en-US"/>
+              </w:rPr>
+              <w:t>Page/json</w:t>
+            </w:r>
+          </w:p>
+        </w:tc>
+        <w:tc>
+          <w:tcPr>
+            <w:tcW w:w="0" w:type="auto"/>
+          </w:tcPr>
+          <w:p>
+            <w:pPr>
+              <w:ind w:firstLine="0"/>
+            </w:pPr>
+            <w:r>
+              <w:t>Обрабатывает запрос на вычисление регрессии или подготавливает страницу для отправки данного запроса</w:t>
+            </w:r>
+          </w:p>
+        </w:tc>
+      </w:tr>
+    </w:tbl>
+    <w:p/>
+    <w:p>
+      <w:pPr>
+        <w:pStyle w:val="2"/>
+        <w:rPr>
+          <w:sz w:val="32"/>
+          <w:szCs w:val="32"/>
+        </w:rPr>
+      </w:pPr>
+      <w:r>
+        <w:br w:type="page"/>
+      </w:r>
+    </w:p>
+    <w:p>
+      <w:pPr>
+        <w:pStyle w:val="1"/>
+      </w:pPr>
+      <w:bookmarkStart w:id="5" w:name="_Toc515205307"/>
+      <w:r>
+        <w:lastRenderedPageBreak/>
+        <w:t>Программные</w:t>
+      </w:r>
+      <w:r>
+        <w:t xml:space="preserve"> требования</w:t>
+      </w:r>
+      <w:bookmarkEnd w:id="5"/>
+    </w:p>
+    <w:p>
+      <w:r>
+        <w:t>Для корректной работы приложения необходимо установить следующие библиотеки:</w:t>
+      </w:r>
+    </w:p>
+    <w:p>
+      <w:pPr>
+        <w:pStyle w:val="ab"/>
+        <w:numPr>
+          <w:ilvl w:val="0"/>
+          <w:numId w:val="5"/>
+        </w:numPr>
+        <w:rPr>
+          <w:lang w:val="en-US"/>
+        </w:rPr>
+      </w:pPr>
+      <w:r>
+        <w:rPr>
+          <w:rStyle w:val="code"/>
+        </w:rPr>
+        <w:t>Django</w:t>
+      </w:r>
+      <w:r>
+        <w:rPr>
+          <w:lang w:val="en-US"/>
+        </w:rPr>
+        <w:t xml:space="preserve"> – web framework</w:t>
+      </w:r>
+      <w:r>
+        <w:t>;</w:t>
+      </w:r>
+    </w:p>
+    <w:p>
+      <w:pPr>
+        <w:pStyle w:val="ab"/>
+        <w:numPr>
+          <w:ilvl w:val="0"/>
+          <w:numId w:val="5"/>
+        </w:numPr>
+        <w:rPr>
+          <w:lang w:val="en-US"/>
+        </w:rPr>
+      </w:pPr>
+      <w:r>
+        <w:rPr>
+          <w:rStyle w:val="code"/>
+        </w:rPr>
+        <w:t>NumPy</w:t>
+      </w:r>
+      <w:r>
+        <w:rPr>
+          <w:lang w:val="en-US"/>
+        </w:rPr>
+        <w:t xml:space="preserve"> – </w:t>
+      </w:r>
+      <w:r>
+        <w:t>математические функции;</w:t>
+      </w:r>
+    </w:p>
+    <w:p>
+      <w:pPr>
+        <w:pStyle w:val="ab"/>
+        <w:numPr>
+          <w:ilvl w:val="0"/>
+          <w:numId w:val="5"/>
+        </w:numPr>
+      </w:pPr>
+      <w:r>
+        <w:rPr>
+          <w:rStyle w:val="code"/>
+        </w:rPr>
+        <w:t>P</w:t>
+      </w:r>
+      <w:r>
+        <w:rPr>
+          <w:rStyle w:val="code"/>
+        </w:rPr>
+        <w:t>andas</w:t>
+      </w:r>
+      <w:r>
+        <w:t xml:space="preserve"> – </w:t>
+      </w:r>
+      <w:r>
+        <w:t>обработка и анализ данных;</w:t>
+      </w:r>
+    </w:p>
+    <w:p>
+      <w:pPr>
+        <w:pStyle w:val="ab"/>
+        <w:numPr>
+          <w:ilvl w:val="0"/>
+          <w:numId w:val="5"/>
+        </w:numPr>
+      </w:pPr>
+      <w:r>
+        <w:rPr>
+          <w:rStyle w:val="code"/>
+        </w:rPr>
+        <w:t>Statsmodels</w:t>
+      </w:r>
+      <w:r>
+        <w:t xml:space="preserve"> – статистические исследования;</w:t>
+      </w:r>
+    </w:p>
+    <w:p/>
+    <w:p>
+      <w:pPr>
+        <w:rPr>
+          <w:rFonts w:asciiTheme="majorHAnsi" w:eastAsiaTheme="majorEastAsia" w:hAnsiTheme="majorHAnsi" w:cstheme="majorBidi"/>
+          <w:color w:val="2F5496" w:themeColor="accent1" w:themeShade="BF"/>
+          <w:sz w:val="32"/>
+          <w:szCs w:val="32"/>
+        </w:rPr>
+      </w:pPr>
+      <w:r>
+        <w:br w:type="page"/>
+      </w:r>
+    </w:p>
+    <w:p>
+      <w:pPr>
+        <w:pStyle w:val="1"/>
+      </w:pPr>
+      <w:bookmarkStart w:id="6" w:name="_Toc515205308"/>
+      <w:r>
+        <w:lastRenderedPageBreak/>
+        <w:t>Аппаратные требования</w:t>
+      </w:r>
+      <w:bookmarkEnd w:id="6"/>
+    </w:p>
+    <w:p>
+      <w:r>
+        <w:t>Любая система (32- или 64- битная/</w:t>
+      </w:r>
+      <w:r>
+        <w:rPr>
+          <w:lang w:val="en-US"/>
+        </w:rPr>
+        <w:t>ARM</w:t>
+      </w:r>
+      <w:r>
+        <w:t xml:space="preserve"> </w:t>
+      </w:r>
+      <w:r>
+        <w:t xml:space="preserve">и другие), на которую можно установить </w:t>
+      </w:r>
+      <w:r>
+        <w:rPr>
+          <w:lang w:val="en-US"/>
+        </w:rPr>
+        <w:t>Python </w:t>
+      </w:r>
+      <w:r>
+        <w:t xml:space="preserve">3.5+ </w:t>
+      </w:r>
+      <w:r>
+        <w:t>и необходимые библиотеки (</w:t>
+      </w:r>
+      <w:r>
+        <w:t>https://www.python.org/downloads/</w:t>
+      </w:r>
+      <w:r>
+        <w:t>)</w:t>
+      </w:r>
+    </w:p>
     <w:sectPr>
-      <w:footerReference w:type="first" r:id="rId6"/>
+      <w:footerReference w:type="default" r:id="rId8"/>
+      <w:footerReference w:type="first" r:id="rId9"/>
       <w:pgSz w:w="11906" w:h="16838"/>
-      <w:pgMar w:top="1134" w:right="850" w:bottom="1134" w:left="1701" w:header="708" w:footer="708" w:gutter="0"/>
+      <w:pgMar w:top="1134" w:right="567" w:bottom="1134" w:left="1134" w:header="709" w:footer="709" w:gutter="0"/>
+      <w:pgNumType w:start="1"/>
       <w:cols w:space="708"/>
       <w:titlePg/>
       <w:docGrid w:linePitch="360"/>
@@ -85,7 +2001,7 @@
   <w:endnote w:type="separator" w:id="-1">
     <w:p>
       <w:pPr>
-        <w:spacing w:after="0" w:line="240" w:lineRule="auto"/>
+        <w:spacing w:line="240" w:lineRule="auto"/>
       </w:pPr>
       <w:r>
         <w:separator/>
@@ -95,7 +2011,7 @@
   <w:endnote w:type="continuationSeparator" w:id="0">
     <w:p>
       <w:pPr>
-        <w:spacing w:after="0" w:line="240" w:lineRule="auto"/>
+        <w:spacing w:line="240" w:lineRule="auto"/>
       </w:pPr>
       <w:r>
         <w:continuationSeparator/>
@@ -106,6 +2022,49 @@
 </file>
 
 <file path=word/footer1.xml><?xml version="1.0" encoding="utf-8"?>
+<w:ftr xmlns:wpc="http://schemas.microsoft.com/office/word/2010/wordprocessingCanvas" xmlns:cx="http://schemas.microsoft.com/office/drawing/2014/chartex" xmlns:cx1="http://schemas.microsoft.com/office/drawing/2015/9/8/chartex" xmlns:cx2="http://schemas.microsoft.com/office/drawing/2015/10/21/chartex" xmlns:cx3="http://schemas.microsoft.com/office/drawing/2016/5/9/chartex" xmlns:cx4="http://schemas.microsoft.com/office/drawing/2016/5/10/chartex" xmlns:cx5="http://schemas.microsoft.com/office/drawing/2016/5/11/chartex" xmlns:cx6="http://schemas.microsoft.com/office/drawing/2016/5/12/chartex" xmlns:cx7="http://schemas.microsoft.com/office/drawing/2016/5/13/chartex" xmlns:cx8="http://schemas.microsoft.com/office/drawing/2016/5/14/chartex" xmlns:mc="http://schemas.openxmlformats.org/markup-compatibility/2006" xmlns:aink="http://schemas.microsoft.com/office/drawing/2016/ink" xmlns:am3d="http://schemas.microsoft.com/office/drawing/2017/model3d" xmlns:o="urn:schemas-microsoft-com:office:office" xmlns:r="http://schemas.openxmlformats.org/officeDocument/2006/relationships" xmlns:m="http://schemas.openxmlformats.org/officeDocument/2006/math" xmlns:v="urn:schemas-microsoft-com:vml" xmlns:wp14="http://schemas.microsoft.com/office/word/2010/wordprocessingDrawing" xmlns:wp="http://schemas.openxmlformats.org/drawingml/2006/wordprocessingDrawing" xmlns:w10="urn:schemas-microsoft-com:office:word" xmlns:w="http://schemas.openxmlformats.org/wordprocessingml/2006/main" xmlns:w14="http://schemas.microsoft.com/office/word/2010/wordml" xmlns:w15="http://schemas.microsoft.com/office/word/2012/wordml" xmlns:w16cid="http://schemas.microsoft.com/office/word/2016/wordml/cid" xmlns:w16se="http://schemas.microsoft.com/office/word/2015/wordml/symex" xmlns:wpg="http://schemas.microsoft.com/office/word/2010/wordprocessingGroup" xmlns:wpi="http://schemas.microsoft.com/office/word/2010/wordprocessingInk" xmlns:wne="http://schemas.microsoft.com/office/word/2006/wordml" xmlns:wps="http://schemas.microsoft.com/office/word/2010/wordprocessingShape" mc:Ignorable="w14 w15 w16se w16cid wp14">
+  <w:sdt>
+    <w:sdtPr>
+      <w:id w:val="1499385439"/>
+      <w:docPartObj>
+        <w:docPartGallery w:val="Page Numbers (Bottom of Page)"/>
+        <w:docPartUnique/>
+      </w:docPartObj>
+    </w:sdtPr>
+    <w:sdtEndPr/>
+    <w:sdtContent>
+      <w:p>
+        <w:pPr>
+          <w:pStyle w:val="a5"/>
+          <w:jc w:val="center"/>
+        </w:pPr>
+        <w:r>
+          <w:fldChar w:fldCharType="begin"/>
+        </w:r>
+        <w:r>
+          <w:instrText>PAGE   \* MERGEFORMAT</w:instrText>
+        </w:r>
+        <w:r>
+          <w:fldChar w:fldCharType="separate"/>
+        </w:r>
+        <w:r>
+          <w:t>2</w:t>
+        </w:r>
+        <w:r>
+          <w:fldChar w:fldCharType="end"/>
+        </w:r>
+      </w:p>
+    </w:sdtContent>
+  </w:sdt>
+  <w:p>
+    <w:pPr>
+      <w:pStyle w:val="a5"/>
+    </w:pPr>
+  </w:p>
+</w:ftr>
+</file>
+
+<file path=word/footer2.xml><?xml version="1.0" encoding="utf-8"?>
 <w:ftr xmlns:wpc="http://schemas.microsoft.com/office/word/2010/wordprocessingCanvas" xmlns:cx="http://schemas.microsoft.com/office/drawing/2014/chartex" xmlns:cx1="http://schemas.microsoft.com/office/drawing/2015/9/8/chartex" xmlns:cx2="http://schemas.microsoft.com/office/drawing/2015/10/21/chartex" xmlns:cx3="http://schemas.microsoft.com/office/drawing/2016/5/9/chartex" xmlns:cx4="http://schemas.microsoft.com/office/drawing/2016/5/10/chartex" xmlns:cx5="http://schemas.microsoft.com/office/drawing/2016/5/11/chartex" xmlns:cx6="http://schemas.microsoft.com/office/drawing/2016/5/12/chartex" xmlns:cx7="http://schemas.microsoft.com/office/drawing/2016/5/13/chartex" xmlns:cx8="http://schemas.microsoft.com/office/drawing/2016/5/14/chartex" xmlns:mc="http://schemas.openxmlformats.org/markup-compatibility/2006" xmlns:aink="http://schemas.microsoft.com/office/drawing/2016/ink" xmlns:am3d="http://schemas.microsoft.com/office/drawing/2017/model3d" xmlns:o="urn:schemas-microsoft-com:office:office" xmlns:r="http://schemas.openxmlformats.org/officeDocument/2006/relationships" xmlns:m="http://schemas.openxmlformats.org/officeDocument/2006/math" xmlns:v="urn:schemas-microsoft-com:vml" xmlns:wp14="http://schemas.microsoft.com/office/word/2010/wordprocessingDrawing" xmlns:wp="http://schemas.openxmlformats.org/drawingml/2006/wordprocessingDrawing" xmlns:w10="urn:schemas-microsoft-com:office:word" xmlns:w="http://schemas.openxmlformats.org/wordprocessingml/2006/main" xmlns:w14="http://schemas.microsoft.com/office/word/2010/wordml" xmlns:w15="http://schemas.microsoft.com/office/word/2012/wordml" xmlns:w16cid="http://schemas.microsoft.com/office/word/2016/wordml/cid" xmlns:w16se="http://schemas.microsoft.com/office/word/2015/wordml/symex" xmlns:wpg="http://schemas.microsoft.com/office/word/2010/wordprocessingGroup" xmlns:wpi="http://schemas.microsoft.com/office/word/2010/wordprocessingInk" xmlns:wne="http://schemas.microsoft.com/office/word/2006/wordml" xmlns:wps="http://schemas.microsoft.com/office/word/2010/wordprocessingShape" mc:Ignorable="w14 w15 w16se w16cid wp14">
   <w:p>
     <w:pPr>
@@ -124,7 +2083,7 @@
   <w:footnote w:type="separator" w:id="-1">
     <w:p>
       <w:pPr>
-        <w:spacing w:after="0" w:line="240" w:lineRule="auto"/>
+        <w:spacing w:line="240" w:lineRule="auto"/>
       </w:pPr>
       <w:r>
         <w:separator/>
@@ -134,7 +2093,7 @@
   <w:footnote w:type="continuationSeparator" w:id="0">
     <w:p>
       <w:pPr>
-        <w:spacing w:after="0" w:line="240" w:lineRule="auto"/>
+        <w:spacing w:line="240" w:lineRule="auto"/>
       </w:pPr>
       <w:r>
         <w:continuationSeparator/>
@@ -142,6 +2101,591 @@
     </w:p>
   </w:footnote>
 </w:footnotes>
+</file>
+
+<file path=word/numbering.xml><?xml version="1.0" encoding="utf-8"?>
+<w:numbering xmlns:wpc="http://schemas.microsoft.com/office/word/2010/wordprocessingCanvas" xmlns:cx="http://schemas.microsoft.com/office/drawing/2014/chartex" xmlns:cx1="http://schemas.microsoft.com/office/drawing/2015/9/8/chartex" xmlns:cx2="http://schemas.microsoft.com/office/drawing/2015/10/21/chartex" xmlns:cx3="http://schemas.microsoft.com/office/drawing/2016/5/9/chartex" xmlns:cx4="http://schemas.microsoft.com/office/drawing/2016/5/10/chartex" xmlns:cx5="http://schemas.microsoft.com/office/drawing/2016/5/11/chartex" xmlns:cx6="http://schemas.microsoft.com/office/drawing/2016/5/12/chartex" xmlns:cx7="http://schemas.microsoft.com/office/drawing/2016/5/13/chartex" xmlns:cx8="http://schemas.microsoft.com/office/drawing/2016/5/14/chartex" xmlns:mc="http://schemas.openxmlformats.org/markup-compatibility/2006" xmlns:aink="http://schemas.microsoft.com/office/drawing/2016/ink" xmlns:am3d="http://schemas.microsoft.com/office/drawing/2017/model3d" xmlns:o="urn:schemas-microsoft-com:office:office" xmlns:r="http://schemas.openxmlformats.org/officeDocument/2006/relationships" xmlns:m="http://schemas.openxmlformats.org/officeDocument/2006/math" xmlns:v="urn:schemas-microsoft-com:vml" xmlns:wp14="http://schemas.microsoft.com/office/word/2010/wordprocessingDrawing" xmlns:wp="http://schemas.openxmlformats.org/drawingml/2006/wordprocessingDrawing" xmlns:w10="urn:schemas-microsoft-com:office:word" xmlns:w="http://schemas.openxmlformats.org/wordprocessingml/2006/main" xmlns:w14="http://schemas.microsoft.com/office/word/2010/wordml" xmlns:w15="http://schemas.microsoft.com/office/word/2012/wordml" xmlns:w16cid="http://schemas.microsoft.com/office/word/2016/wordml/cid" xmlns:w16se="http://schemas.microsoft.com/office/word/2015/wordml/symex" xmlns:wpg="http://schemas.microsoft.com/office/word/2010/wordprocessingGroup" xmlns:wpi="http://schemas.microsoft.com/office/word/2010/wordprocessingInk" xmlns:wne="http://schemas.microsoft.com/office/word/2006/wordml" xmlns:wps="http://schemas.microsoft.com/office/word/2010/wordprocessingShape" mc:Ignorable="w14 w15 w16se w16cid wp14">
+  <w:abstractNum w:abstractNumId="0" w15:restartNumberingAfterBreak="0">
+    <w:nsid w:val="11B908DC"/>
+    <w:multiLevelType w:val="hybridMultilevel"/>
+    <w:tmpl w:val="FBB636EE"/>
+    <w:lvl w:ilvl="0" w:tplc="04190001">
+      <w:start w:val="1"/>
+      <w:numFmt w:val="bullet"/>
+      <w:lvlText w:val=""/>
+      <w:lvlJc w:val="left"/>
+      <w:pPr>
+        <w:ind w:left="3600" w:hanging="360"/>
+      </w:pPr>
+      <w:rPr>
+        <w:rFonts w:ascii="Symbol" w:hAnsi="Symbol" w:hint="default"/>
+      </w:rPr>
+    </w:lvl>
+    <w:lvl w:ilvl="1" w:tplc="04190003" w:tentative="1">
+      <w:start w:val="1"/>
+      <w:numFmt w:val="bullet"/>
+      <w:lvlText w:val="o"/>
+      <w:lvlJc w:val="left"/>
+      <w:pPr>
+        <w:ind w:left="4320" w:hanging="360"/>
+      </w:pPr>
+      <w:rPr>
+        <w:rFonts w:ascii="Courier New" w:hAnsi="Courier New" w:cs="Courier New" w:hint="default"/>
+      </w:rPr>
+    </w:lvl>
+    <w:lvl w:ilvl="2" w:tplc="04190005" w:tentative="1">
+      <w:start w:val="1"/>
+      <w:numFmt w:val="bullet"/>
+      <w:lvlText w:val=""/>
+      <w:lvlJc w:val="left"/>
+      <w:pPr>
+        <w:ind w:left="5040" w:hanging="360"/>
+      </w:pPr>
+      <w:rPr>
+        <w:rFonts w:ascii="Wingdings" w:hAnsi="Wingdings" w:hint="default"/>
+      </w:rPr>
+    </w:lvl>
+    <w:lvl w:ilvl="3" w:tplc="04190001" w:tentative="1">
+      <w:start w:val="1"/>
+      <w:numFmt w:val="bullet"/>
+      <w:lvlText w:val=""/>
+      <w:lvlJc w:val="left"/>
+      <w:pPr>
+        <w:ind w:left="5760" w:hanging="360"/>
+      </w:pPr>
+      <w:rPr>
+        <w:rFonts w:ascii="Symbol" w:hAnsi="Symbol" w:hint="default"/>
+      </w:rPr>
+    </w:lvl>
+    <w:lvl w:ilvl="4" w:tplc="04190003" w:tentative="1">
+      <w:start w:val="1"/>
+      <w:numFmt w:val="bullet"/>
+      <w:lvlText w:val="o"/>
+      <w:lvlJc w:val="left"/>
+      <w:pPr>
+        <w:ind w:left="6480" w:hanging="360"/>
+      </w:pPr>
+      <w:rPr>
+        <w:rFonts w:ascii="Courier New" w:hAnsi="Courier New" w:cs="Courier New" w:hint="default"/>
+      </w:rPr>
+    </w:lvl>
+    <w:lvl w:ilvl="5" w:tplc="04190005" w:tentative="1">
+      <w:start w:val="1"/>
+      <w:numFmt w:val="bullet"/>
+      <w:lvlText w:val=""/>
+      <w:lvlJc w:val="left"/>
+      <w:pPr>
+        <w:ind w:left="7200" w:hanging="360"/>
+      </w:pPr>
+      <w:rPr>
+        <w:rFonts w:ascii="Wingdings" w:hAnsi="Wingdings" w:hint="default"/>
+      </w:rPr>
+    </w:lvl>
+    <w:lvl w:ilvl="6" w:tplc="04190001" w:tentative="1">
+      <w:start w:val="1"/>
+      <w:numFmt w:val="bullet"/>
+      <w:lvlText w:val=""/>
+      <w:lvlJc w:val="left"/>
+      <w:pPr>
+        <w:ind w:left="7920" w:hanging="360"/>
+      </w:pPr>
+      <w:rPr>
+        <w:rFonts w:ascii="Symbol" w:hAnsi="Symbol" w:hint="default"/>
+      </w:rPr>
+    </w:lvl>
+    <w:lvl w:ilvl="7" w:tplc="04190003" w:tentative="1">
+      <w:start w:val="1"/>
+      <w:numFmt w:val="bullet"/>
+      <w:lvlText w:val="o"/>
+      <w:lvlJc w:val="left"/>
+      <w:pPr>
+        <w:ind w:left="8640" w:hanging="360"/>
+      </w:pPr>
+      <w:rPr>
+        <w:rFonts w:ascii="Courier New" w:hAnsi="Courier New" w:cs="Courier New" w:hint="default"/>
+      </w:rPr>
+    </w:lvl>
+    <w:lvl w:ilvl="8" w:tplc="04190005" w:tentative="1">
+      <w:start w:val="1"/>
+      <w:numFmt w:val="bullet"/>
+      <w:lvlText w:val=""/>
+      <w:lvlJc w:val="left"/>
+      <w:pPr>
+        <w:ind w:left="9360" w:hanging="360"/>
+      </w:pPr>
+      <w:rPr>
+        <w:rFonts w:ascii="Wingdings" w:hAnsi="Wingdings" w:hint="default"/>
+      </w:rPr>
+    </w:lvl>
+  </w:abstractNum>
+  <w:abstractNum w:abstractNumId="1" w15:restartNumberingAfterBreak="0">
+    <w:nsid w:val="19116179"/>
+    <w:multiLevelType w:val="hybridMultilevel"/>
+    <w:tmpl w:val="6966EF7A"/>
+    <w:lvl w:ilvl="0" w:tplc="04190001">
+      <w:start w:val="1"/>
+      <w:numFmt w:val="bullet"/>
+      <w:lvlText w:val=""/>
+      <w:lvlJc w:val="left"/>
+      <w:pPr>
+        <w:ind w:left="1429" w:hanging="360"/>
+      </w:pPr>
+      <w:rPr>
+        <w:rFonts w:ascii="Symbol" w:hAnsi="Symbol" w:hint="default"/>
+      </w:rPr>
+    </w:lvl>
+    <w:lvl w:ilvl="1" w:tplc="04190003" w:tentative="1">
+      <w:start w:val="1"/>
+      <w:numFmt w:val="bullet"/>
+      <w:lvlText w:val="o"/>
+      <w:lvlJc w:val="left"/>
+      <w:pPr>
+        <w:ind w:left="2149" w:hanging="360"/>
+      </w:pPr>
+      <w:rPr>
+        <w:rFonts w:ascii="Courier New" w:hAnsi="Courier New" w:cs="Courier New" w:hint="default"/>
+      </w:rPr>
+    </w:lvl>
+    <w:lvl w:ilvl="2" w:tplc="04190005" w:tentative="1">
+      <w:start w:val="1"/>
+      <w:numFmt w:val="bullet"/>
+      <w:lvlText w:val=""/>
+      <w:lvlJc w:val="left"/>
+      <w:pPr>
+        <w:ind w:left="2869" w:hanging="360"/>
+      </w:pPr>
+      <w:rPr>
+        <w:rFonts w:ascii="Wingdings" w:hAnsi="Wingdings" w:hint="default"/>
+      </w:rPr>
+    </w:lvl>
+    <w:lvl w:ilvl="3" w:tplc="04190001" w:tentative="1">
+      <w:start w:val="1"/>
+      <w:numFmt w:val="bullet"/>
+      <w:lvlText w:val=""/>
+      <w:lvlJc w:val="left"/>
+      <w:pPr>
+        <w:ind w:left="3589" w:hanging="360"/>
+      </w:pPr>
+      <w:rPr>
+        <w:rFonts w:ascii="Symbol" w:hAnsi="Symbol" w:hint="default"/>
+      </w:rPr>
+    </w:lvl>
+    <w:lvl w:ilvl="4" w:tplc="04190003" w:tentative="1">
+      <w:start w:val="1"/>
+      <w:numFmt w:val="bullet"/>
+      <w:lvlText w:val="o"/>
+      <w:lvlJc w:val="left"/>
+      <w:pPr>
+        <w:ind w:left="4309" w:hanging="360"/>
+      </w:pPr>
+      <w:rPr>
+        <w:rFonts w:ascii="Courier New" w:hAnsi="Courier New" w:cs="Courier New" w:hint="default"/>
+      </w:rPr>
+    </w:lvl>
+    <w:lvl w:ilvl="5" w:tplc="04190005" w:tentative="1">
+      <w:start w:val="1"/>
+      <w:numFmt w:val="bullet"/>
+      <w:lvlText w:val=""/>
+      <w:lvlJc w:val="left"/>
+      <w:pPr>
+        <w:ind w:left="5029" w:hanging="360"/>
+      </w:pPr>
+      <w:rPr>
+        <w:rFonts w:ascii="Wingdings" w:hAnsi="Wingdings" w:hint="default"/>
+      </w:rPr>
+    </w:lvl>
+    <w:lvl w:ilvl="6" w:tplc="04190001" w:tentative="1">
+      <w:start w:val="1"/>
+      <w:numFmt w:val="bullet"/>
+      <w:lvlText w:val=""/>
+      <w:lvlJc w:val="left"/>
+      <w:pPr>
+        <w:ind w:left="5749" w:hanging="360"/>
+      </w:pPr>
+      <w:rPr>
+        <w:rFonts w:ascii="Symbol" w:hAnsi="Symbol" w:hint="default"/>
+      </w:rPr>
+    </w:lvl>
+    <w:lvl w:ilvl="7" w:tplc="04190003" w:tentative="1">
+      <w:start w:val="1"/>
+      <w:numFmt w:val="bullet"/>
+      <w:lvlText w:val="o"/>
+      <w:lvlJc w:val="left"/>
+      <w:pPr>
+        <w:ind w:left="6469" w:hanging="360"/>
+      </w:pPr>
+      <w:rPr>
+        <w:rFonts w:ascii="Courier New" w:hAnsi="Courier New" w:cs="Courier New" w:hint="default"/>
+      </w:rPr>
+    </w:lvl>
+    <w:lvl w:ilvl="8" w:tplc="04190005" w:tentative="1">
+      <w:start w:val="1"/>
+      <w:numFmt w:val="bullet"/>
+      <w:lvlText w:val=""/>
+      <w:lvlJc w:val="left"/>
+      <w:pPr>
+        <w:ind w:left="7189" w:hanging="360"/>
+      </w:pPr>
+      <w:rPr>
+        <w:rFonts w:ascii="Wingdings" w:hAnsi="Wingdings" w:hint="default"/>
+      </w:rPr>
+    </w:lvl>
+  </w:abstractNum>
+  <w:abstractNum w:abstractNumId="2" w15:restartNumberingAfterBreak="0">
+    <w:nsid w:val="1E974768"/>
+    <w:multiLevelType w:val="hybridMultilevel"/>
+    <w:tmpl w:val="9AD44302"/>
+    <w:lvl w:ilvl="0" w:tplc="04190001">
+      <w:start w:val="1"/>
+      <w:numFmt w:val="bullet"/>
+      <w:lvlText w:val=""/>
+      <w:lvlJc w:val="left"/>
+      <w:pPr>
+        <w:ind w:left="1429" w:hanging="360"/>
+      </w:pPr>
+      <w:rPr>
+        <w:rFonts w:ascii="Symbol" w:hAnsi="Symbol" w:hint="default"/>
+      </w:rPr>
+    </w:lvl>
+    <w:lvl w:ilvl="1" w:tplc="04190003" w:tentative="1">
+      <w:start w:val="1"/>
+      <w:numFmt w:val="bullet"/>
+      <w:lvlText w:val="o"/>
+      <w:lvlJc w:val="left"/>
+      <w:pPr>
+        <w:ind w:left="2149" w:hanging="360"/>
+      </w:pPr>
+      <w:rPr>
+        <w:rFonts w:ascii="Courier New" w:hAnsi="Courier New" w:cs="Courier New" w:hint="default"/>
+      </w:rPr>
+    </w:lvl>
+    <w:lvl w:ilvl="2" w:tplc="04190005" w:tentative="1">
+      <w:start w:val="1"/>
+      <w:numFmt w:val="bullet"/>
+      <w:lvlText w:val=""/>
+      <w:lvlJc w:val="left"/>
+      <w:pPr>
+        <w:ind w:left="2869" w:hanging="360"/>
+      </w:pPr>
+      <w:rPr>
+        <w:rFonts w:ascii="Wingdings" w:hAnsi="Wingdings" w:hint="default"/>
+      </w:rPr>
+    </w:lvl>
+    <w:lvl w:ilvl="3" w:tplc="04190001" w:tentative="1">
+      <w:start w:val="1"/>
+      <w:numFmt w:val="bullet"/>
+      <w:lvlText w:val=""/>
+      <w:lvlJc w:val="left"/>
+      <w:pPr>
+        <w:ind w:left="3589" w:hanging="360"/>
+      </w:pPr>
+      <w:rPr>
+        <w:rFonts w:ascii="Symbol" w:hAnsi="Symbol" w:hint="default"/>
+      </w:rPr>
+    </w:lvl>
+    <w:lvl w:ilvl="4" w:tplc="04190003" w:tentative="1">
+      <w:start w:val="1"/>
+      <w:numFmt w:val="bullet"/>
+      <w:lvlText w:val="o"/>
+      <w:lvlJc w:val="left"/>
+      <w:pPr>
+        <w:ind w:left="4309" w:hanging="360"/>
+      </w:pPr>
+      <w:rPr>
+        <w:rFonts w:ascii="Courier New" w:hAnsi="Courier New" w:cs="Courier New" w:hint="default"/>
+      </w:rPr>
+    </w:lvl>
+    <w:lvl w:ilvl="5" w:tplc="04190005" w:tentative="1">
+      <w:start w:val="1"/>
+      <w:numFmt w:val="bullet"/>
+      <w:lvlText w:val=""/>
+      <w:lvlJc w:val="left"/>
+      <w:pPr>
+        <w:ind w:left="5029" w:hanging="360"/>
+      </w:pPr>
+      <w:rPr>
+        <w:rFonts w:ascii="Wingdings" w:hAnsi="Wingdings" w:hint="default"/>
+      </w:rPr>
+    </w:lvl>
+    <w:lvl w:ilvl="6" w:tplc="04190001" w:tentative="1">
+      <w:start w:val="1"/>
+      <w:numFmt w:val="bullet"/>
+      <w:lvlText w:val=""/>
+      <w:lvlJc w:val="left"/>
+      <w:pPr>
+        <w:ind w:left="5749" w:hanging="360"/>
+      </w:pPr>
+      <w:rPr>
+        <w:rFonts w:ascii="Symbol" w:hAnsi="Symbol" w:hint="default"/>
+      </w:rPr>
+    </w:lvl>
+    <w:lvl w:ilvl="7" w:tplc="04190003" w:tentative="1">
+      <w:start w:val="1"/>
+      <w:numFmt w:val="bullet"/>
+      <w:lvlText w:val="o"/>
+      <w:lvlJc w:val="left"/>
+      <w:pPr>
+        <w:ind w:left="6469" w:hanging="360"/>
+      </w:pPr>
+      <w:rPr>
+        <w:rFonts w:ascii="Courier New" w:hAnsi="Courier New" w:cs="Courier New" w:hint="default"/>
+      </w:rPr>
+    </w:lvl>
+    <w:lvl w:ilvl="8" w:tplc="04190005" w:tentative="1">
+      <w:start w:val="1"/>
+      <w:numFmt w:val="bullet"/>
+      <w:lvlText w:val=""/>
+      <w:lvlJc w:val="left"/>
+      <w:pPr>
+        <w:ind w:left="7189" w:hanging="360"/>
+      </w:pPr>
+      <w:rPr>
+        <w:rFonts w:ascii="Wingdings" w:hAnsi="Wingdings" w:hint="default"/>
+      </w:rPr>
+    </w:lvl>
+  </w:abstractNum>
+  <w:abstractNum w:abstractNumId="3" w15:restartNumberingAfterBreak="0">
+    <w:nsid w:val="29C11B5A"/>
+    <w:multiLevelType w:val="hybridMultilevel"/>
+    <w:tmpl w:val="0C44ED2A"/>
+    <w:lvl w:ilvl="0" w:tplc="04190001">
+      <w:start w:val="1"/>
+      <w:numFmt w:val="bullet"/>
+      <w:lvlText w:val=""/>
+      <w:lvlJc w:val="left"/>
+      <w:pPr>
+        <w:ind w:left="3600" w:hanging="360"/>
+      </w:pPr>
+      <w:rPr>
+        <w:rFonts w:ascii="Symbol" w:hAnsi="Symbol" w:hint="default"/>
+      </w:rPr>
+    </w:lvl>
+    <w:lvl w:ilvl="1" w:tplc="04190003" w:tentative="1">
+      <w:start w:val="1"/>
+      <w:numFmt w:val="bullet"/>
+      <w:lvlText w:val="o"/>
+      <w:lvlJc w:val="left"/>
+      <w:pPr>
+        <w:ind w:left="4320" w:hanging="360"/>
+      </w:pPr>
+      <w:rPr>
+        <w:rFonts w:ascii="Courier New" w:hAnsi="Courier New" w:cs="Courier New" w:hint="default"/>
+      </w:rPr>
+    </w:lvl>
+    <w:lvl w:ilvl="2" w:tplc="04190005" w:tentative="1">
+      <w:start w:val="1"/>
+      <w:numFmt w:val="bullet"/>
+      <w:lvlText w:val=""/>
+      <w:lvlJc w:val="left"/>
+      <w:pPr>
+        <w:ind w:left="5040" w:hanging="360"/>
+      </w:pPr>
+      <w:rPr>
+        <w:rFonts w:ascii="Wingdings" w:hAnsi="Wingdings" w:hint="default"/>
+      </w:rPr>
+    </w:lvl>
+    <w:lvl w:ilvl="3" w:tplc="04190001" w:tentative="1">
+      <w:start w:val="1"/>
+      <w:numFmt w:val="bullet"/>
+      <w:lvlText w:val=""/>
+      <w:lvlJc w:val="left"/>
+      <w:pPr>
+        <w:ind w:left="5760" w:hanging="360"/>
+      </w:pPr>
+      <w:rPr>
+        <w:rFonts w:ascii="Symbol" w:hAnsi="Symbol" w:hint="default"/>
+      </w:rPr>
+    </w:lvl>
+    <w:lvl w:ilvl="4" w:tplc="04190003" w:tentative="1">
+      <w:start w:val="1"/>
+      <w:numFmt w:val="bullet"/>
+      <w:lvlText w:val="o"/>
+      <w:lvlJc w:val="left"/>
+      <w:pPr>
+        <w:ind w:left="6480" w:hanging="360"/>
+      </w:pPr>
+      <w:rPr>
+        <w:rFonts w:ascii="Courier New" w:hAnsi="Courier New" w:cs="Courier New" w:hint="default"/>
+      </w:rPr>
+    </w:lvl>
+    <w:lvl w:ilvl="5" w:tplc="04190005" w:tentative="1">
+      <w:start w:val="1"/>
+      <w:numFmt w:val="bullet"/>
+      <w:lvlText w:val=""/>
+      <w:lvlJc w:val="left"/>
+      <w:pPr>
+        <w:ind w:left="7200" w:hanging="360"/>
+      </w:pPr>
+      <w:rPr>
+        <w:rFonts w:ascii="Wingdings" w:hAnsi="Wingdings" w:hint="default"/>
+      </w:rPr>
+    </w:lvl>
+    <w:lvl w:ilvl="6" w:tplc="04190001" w:tentative="1">
+      <w:start w:val="1"/>
+      <w:numFmt w:val="bullet"/>
+      <w:lvlText w:val=""/>
+      <w:lvlJc w:val="left"/>
+      <w:pPr>
+        <w:ind w:left="7920" w:hanging="360"/>
+      </w:pPr>
+      <w:rPr>
+        <w:rFonts w:ascii="Symbol" w:hAnsi="Symbol" w:hint="default"/>
+      </w:rPr>
+    </w:lvl>
+    <w:lvl w:ilvl="7" w:tplc="04190003" w:tentative="1">
+      <w:start w:val="1"/>
+      <w:numFmt w:val="bullet"/>
+      <w:lvlText w:val="o"/>
+      <w:lvlJc w:val="left"/>
+      <w:pPr>
+        <w:ind w:left="8640" w:hanging="360"/>
+      </w:pPr>
+      <w:rPr>
+        <w:rFonts w:ascii="Courier New" w:hAnsi="Courier New" w:cs="Courier New" w:hint="default"/>
+      </w:rPr>
+    </w:lvl>
+    <w:lvl w:ilvl="8" w:tplc="04190005" w:tentative="1">
+      <w:start w:val="1"/>
+      <w:numFmt w:val="bullet"/>
+      <w:lvlText w:val=""/>
+      <w:lvlJc w:val="left"/>
+      <w:pPr>
+        <w:ind w:left="9360" w:hanging="360"/>
+      </w:pPr>
+      <w:rPr>
+        <w:rFonts w:ascii="Wingdings" w:hAnsi="Wingdings" w:hint="default"/>
+      </w:rPr>
+    </w:lvl>
+  </w:abstractNum>
+  <w:abstractNum w:abstractNumId="4" w15:restartNumberingAfterBreak="0">
+    <w:nsid w:val="3AC72A69"/>
+    <w:multiLevelType w:val="hybridMultilevel"/>
+    <w:tmpl w:val="60D2AC36"/>
+    <w:lvl w:ilvl="0" w:tplc="04190001">
+      <w:start w:val="1"/>
+      <w:numFmt w:val="bullet"/>
+      <w:lvlText w:val=""/>
+      <w:lvlJc w:val="left"/>
+      <w:pPr>
+        <w:ind w:left="1429" w:hanging="360"/>
+      </w:pPr>
+      <w:rPr>
+        <w:rFonts w:ascii="Symbol" w:hAnsi="Symbol" w:hint="default"/>
+      </w:rPr>
+    </w:lvl>
+    <w:lvl w:ilvl="1" w:tplc="04190003" w:tentative="1">
+      <w:start w:val="1"/>
+      <w:numFmt w:val="bullet"/>
+      <w:lvlText w:val="o"/>
+      <w:lvlJc w:val="left"/>
+      <w:pPr>
+        <w:ind w:left="2149" w:hanging="360"/>
+      </w:pPr>
+      <w:rPr>
+        <w:rFonts w:ascii="Courier New" w:hAnsi="Courier New" w:cs="Courier New" w:hint="default"/>
+      </w:rPr>
+    </w:lvl>
+    <w:lvl w:ilvl="2" w:tplc="04190005" w:tentative="1">
+      <w:start w:val="1"/>
+      <w:numFmt w:val="bullet"/>
+      <w:lvlText w:val=""/>
+      <w:lvlJc w:val="left"/>
+      <w:pPr>
+        <w:ind w:left="2869" w:hanging="360"/>
+      </w:pPr>
+      <w:rPr>
+        <w:rFonts w:ascii="Wingdings" w:hAnsi="Wingdings" w:hint="default"/>
+      </w:rPr>
+    </w:lvl>
+    <w:lvl w:ilvl="3" w:tplc="04190001" w:tentative="1">
+      <w:start w:val="1"/>
+      <w:numFmt w:val="bullet"/>
+      <w:lvlText w:val=""/>
+      <w:lvlJc w:val="left"/>
+      <w:pPr>
+        <w:ind w:left="3589" w:hanging="360"/>
+      </w:pPr>
+      <w:rPr>
+        <w:rFonts w:ascii="Symbol" w:hAnsi="Symbol" w:hint="default"/>
+      </w:rPr>
+    </w:lvl>
+    <w:lvl w:ilvl="4" w:tplc="04190003" w:tentative="1">
+      <w:start w:val="1"/>
+      <w:numFmt w:val="bullet"/>
+      <w:lvlText w:val="o"/>
+      <w:lvlJc w:val="left"/>
+      <w:pPr>
+        <w:ind w:left="4309" w:hanging="360"/>
+      </w:pPr>
+      <w:rPr>
+        <w:rFonts w:ascii="Courier New" w:hAnsi="Courier New" w:cs="Courier New" w:hint="default"/>
+      </w:rPr>
+    </w:lvl>
+    <w:lvl w:ilvl="5" w:tplc="04190005" w:tentative="1">
+      <w:start w:val="1"/>
+      <w:numFmt w:val="bullet"/>
+      <w:lvlText w:val=""/>
+      <w:lvlJc w:val="left"/>
+      <w:pPr>
+        <w:ind w:left="5029" w:hanging="360"/>
+      </w:pPr>
+      <w:rPr>
+        <w:rFonts w:ascii="Wingdings" w:hAnsi="Wingdings" w:hint="default"/>
+      </w:rPr>
+    </w:lvl>
+    <w:lvl w:ilvl="6" w:tplc="04190001" w:tentative="1">
+      <w:start w:val="1"/>
+      <w:numFmt w:val="bullet"/>
+      <w:lvlText w:val=""/>
+      <w:lvlJc w:val="left"/>
+      <w:pPr>
+        <w:ind w:left="5749" w:hanging="360"/>
+      </w:pPr>
+      <w:rPr>
+        <w:rFonts w:ascii="Symbol" w:hAnsi="Symbol" w:hint="default"/>
+      </w:rPr>
+    </w:lvl>
+    <w:lvl w:ilvl="7" w:tplc="04190003" w:tentative="1">
+      <w:start w:val="1"/>
+      <w:numFmt w:val="bullet"/>
+      <w:lvlText w:val="o"/>
+      <w:lvlJc w:val="left"/>
+      <w:pPr>
+        <w:ind w:left="6469" w:hanging="360"/>
+      </w:pPr>
+      <w:rPr>
+        <w:rFonts w:ascii="Courier New" w:hAnsi="Courier New" w:cs="Courier New" w:hint="default"/>
+      </w:rPr>
+    </w:lvl>
+    <w:lvl w:ilvl="8" w:tplc="04190005" w:tentative="1">
+      <w:start w:val="1"/>
+      <w:numFmt w:val="bullet"/>
+      <w:lvlText w:val=""/>
+      <w:lvlJc w:val="left"/>
+      <w:pPr>
+        <w:ind w:left="7189" w:hanging="360"/>
+      </w:pPr>
+      <w:rPr>
+        <w:rFonts w:ascii="Wingdings" w:hAnsi="Wingdings" w:hint="default"/>
+      </w:rPr>
+    </w:lvl>
+  </w:abstractNum>
+  <w:num w:numId="1">
+    <w:abstractNumId w:val="0"/>
+  </w:num>
+  <w:num w:numId="2">
+    <w:abstractNumId w:val="2"/>
+  </w:num>
+  <w:num w:numId="3">
+    <w:abstractNumId w:val="4"/>
+  </w:num>
+  <w:num w:numId="4">
+    <w:abstractNumId w:val="3"/>
+  </w:num>
+  <w:num w:numId="5">
+    <w:abstractNumId w:val="1"/>
+  </w:num>
+</w:numbering>
 </file>
 
 <file path=word/styles.xml><?xml version="1.0" encoding="utf-8"?>
@@ -541,6 +3085,16 @@
   <w:style w:type="paragraph" w:default="1" w:styleId="a">
     <w:name w:val="Normal"/>
     <w:qFormat/>
+    <w:rsid w:val="00C04C03"/>
+    <w:pPr>
+      <w:spacing w:after="0" w:line="360" w:lineRule="auto"/>
+      <w:ind w:firstLine="709"/>
+      <w:jc w:val="both"/>
+    </w:pPr>
+    <w:rPr>
+      <w:rFonts w:ascii="Times New Roman" w:hAnsi="Times New Roman"/>
+      <w:sz w:val="28"/>
+    </w:rPr>
   </w:style>
   <w:style w:type="paragraph" w:styleId="1">
     <w:name w:val="heading 1"/>
@@ -549,24 +3103,44 @@
     <w:link w:val="10"/>
     <w:uiPriority w:val="9"/>
     <w:qFormat/>
-    <w:rsid w:val="00C15AB4"/>
+    <w:rsid w:val="00C04C03"/>
     <w:pPr>
       <w:keepNext/>
       <w:keepLines/>
-      <w:spacing w:before="240" w:after="0"/>
+      <w:spacing w:before="240"/>
       <w:outlineLvl w:val="0"/>
     </w:pPr>
     <w:rPr>
       <w:rFonts w:asciiTheme="majorHAnsi" w:eastAsiaTheme="majorEastAsia" w:hAnsiTheme="majorHAnsi" w:cstheme="majorBidi"/>
       <w:color w:val="2F5496" w:themeColor="accent1" w:themeShade="BF"/>
-      <w:sz w:val="32"/>
+      <w:sz w:val="36"/>
       <w:szCs w:val="32"/>
+    </w:rPr>
+  </w:style>
+  <w:style w:type="paragraph" w:styleId="2">
+    <w:name w:val="heading 2"/>
+    <w:basedOn w:val="a"/>
+    <w:next w:val="a"/>
+    <w:link w:val="20"/>
+    <w:uiPriority w:val="9"/>
+    <w:unhideWhenUsed/>
+    <w:qFormat/>
+    <w:rsid w:val="006417C1"/>
+    <w:pPr>
+      <w:keepNext/>
+      <w:keepLines/>
+      <w:spacing w:before="40"/>
+      <w:outlineLvl w:val="1"/>
+    </w:pPr>
+    <w:rPr>
+      <w:rFonts w:asciiTheme="majorHAnsi" w:eastAsiaTheme="majorEastAsia" w:hAnsiTheme="majorHAnsi" w:cstheme="majorBidi"/>
+      <w:color w:val="2F5496" w:themeColor="accent1" w:themeShade="BF"/>
+      <w:szCs w:val="26"/>
     </w:rPr>
   </w:style>
   <w:style w:type="character" w:default="1" w:styleId="a0">
     <w:name w:val="Default Paragraph Font"/>
     <w:uiPriority w:val="1"/>
-    <w:semiHidden/>
     <w:unhideWhenUsed/>
   </w:style>
   <w:style w:type="table" w:default="1" w:styleId="a1">
@@ -595,11 +3169,11 @@
     <w:basedOn w:val="a0"/>
     <w:link w:val="1"/>
     <w:uiPriority w:val="9"/>
-    <w:rsid w:val="00C15AB4"/>
+    <w:rsid w:val="00C04C03"/>
     <w:rPr>
       <w:rFonts w:asciiTheme="majorHAnsi" w:eastAsiaTheme="majorEastAsia" w:hAnsiTheme="majorHAnsi" w:cstheme="majorBidi"/>
       <w:color w:val="2F5496" w:themeColor="accent1" w:themeShade="BF"/>
-      <w:sz w:val="32"/>
+      <w:sz w:val="36"/>
       <w:szCs w:val="32"/>
     </w:rPr>
   </w:style>
@@ -615,7 +3189,7 @@
         <w:tab w:val="center" w:pos="4677"/>
         <w:tab w:val="right" w:pos="9355"/>
       </w:tabs>
-      <w:spacing w:after="0" w:line="240" w:lineRule="auto"/>
+      <w:spacing w:line="240" w:lineRule="auto"/>
     </w:pPr>
   </w:style>
   <w:style w:type="character" w:customStyle="1" w:styleId="a4">
@@ -637,7 +3211,7 @@
         <w:tab w:val="center" w:pos="4677"/>
         <w:tab w:val="right" w:pos="9355"/>
       </w:tabs>
-      <w:spacing w:after="0" w:line="240" w:lineRule="auto"/>
+      <w:spacing w:line="240" w:lineRule="auto"/>
     </w:pPr>
   </w:style>
   <w:style w:type="character" w:customStyle="1" w:styleId="a6">
@@ -646,6 +3220,134 @@
     <w:link w:val="a5"/>
     <w:uiPriority w:val="99"/>
     <w:rsid w:val="00C15AB4"/>
+  </w:style>
+  <w:style w:type="paragraph" w:styleId="a7">
+    <w:name w:val="TOC Heading"/>
+    <w:basedOn w:val="1"/>
+    <w:next w:val="a"/>
+    <w:uiPriority w:val="39"/>
+    <w:unhideWhenUsed/>
+    <w:qFormat/>
+    <w:rsid w:val="00B946CC"/>
+    <w:pPr>
+      <w:outlineLvl w:val="9"/>
+    </w:pPr>
+    <w:rPr>
+      <w:lang w:eastAsia="ru-RU"/>
+    </w:rPr>
+  </w:style>
+  <w:style w:type="paragraph" w:styleId="11">
+    <w:name w:val="toc 1"/>
+    <w:basedOn w:val="a"/>
+    <w:next w:val="a"/>
+    <w:autoRedefine/>
+    <w:uiPriority w:val="39"/>
+    <w:unhideWhenUsed/>
+    <w:rsid w:val="00B946CC"/>
+    <w:pPr>
+      <w:spacing w:after="100"/>
+    </w:pPr>
+  </w:style>
+  <w:style w:type="character" w:styleId="a8">
+    <w:name w:val="Hyperlink"/>
+    <w:basedOn w:val="a0"/>
+    <w:uiPriority w:val="99"/>
+    <w:unhideWhenUsed/>
+    <w:rsid w:val="00B946CC"/>
+    <w:rPr>
+      <w:color w:val="0563C1" w:themeColor="hyperlink"/>
+      <w:u w:val="single"/>
+    </w:rPr>
+  </w:style>
+  <w:style w:type="paragraph" w:styleId="a9">
+    <w:name w:val="Title"/>
+    <w:basedOn w:val="a"/>
+    <w:next w:val="a"/>
+    <w:link w:val="aa"/>
+    <w:uiPriority w:val="10"/>
+    <w:qFormat/>
+    <w:rsid w:val="00AC2EB2"/>
+    <w:pPr>
+      <w:spacing w:line="240" w:lineRule="auto"/>
+      <w:contextualSpacing/>
+    </w:pPr>
+    <w:rPr>
+      <w:rFonts w:asciiTheme="majorHAnsi" w:eastAsiaTheme="majorEastAsia" w:hAnsiTheme="majorHAnsi" w:cstheme="majorBidi"/>
+      <w:spacing w:val="-10"/>
+      <w:kern w:val="28"/>
+      <w:sz w:val="56"/>
+      <w:szCs w:val="56"/>
+    </w:rPr>
+  </w:style>
+  <w:style w:type="character" w:customStyle="1" w:styleId="aa">
+    <w:name w:val="Заголовок Знак"/>
+    <w:basedOn w:val="a0"/>
+    <w:link w:val="a9"/>
+    <w:uiPriority w:val="10"/>
+    <w:rsid w:val="00AC2EB2"/>
+    <w:rPr>
+      <w:rFonts w:asciiTheme="majorHAnsi" w:eastAsiaTheme="majorEastAsia" w:hAnsiTheme="majorHAnsi" w:cstheme="majorBidi"/>
+      <w:spacing w:val="-10"/>
+      <w:kern w:val="28"/>
+      <w:sz w:val="56"/>
+      <w:szCs w:val="56"/>
+    </w:rPr>
+  </w:style>
+  <w:style w:type="paragraph" w:styleId="ab">
+    <w:name w:val="List Paragraph"/>
+    <w:basedOn w:val="a"/>
+    <w:uiPriority w:val="34"/>
+    <w:qFormat/>
+    <w:rsid w:val="00E052BB"/>
+    <w:pPr>
+      <w:ind w:left="720"/>
+      <w:contextualSpacing/>
+    </w:pPr>
+  </w:style>
+  <w:style w:type="character" w:customStyle="1" w:styleId="code">
+    <w:name w:val="code"/>
+    <w:basedOn w:val="a0"/>
+    <w:uiPriority w:val="1"/>
+    <w:qFormat/>
+    <w:rsid w:val="00147485"/>
+    <w:rPr>
+      <w:rFonts w:ascii="Courier New" w:hAnsi="Courier New"/>
+      <w:noProof/>
+      <w:sz w:val="28"/>
+      <w:lang w:val="en-US"/>
+    </w:rPr>
+  </w:style>
+  <w:style w:type="character" w:customStyle="1" w:styleId="20">
+    <w:name w:val="Заголовок 2 Знак"/>
+    <w:basedOn w:val="a0"/>
+    <w:link w:val="2"/>
+    <w:uiPriority w:val="9"/>
+    <w:rsid w:val="006417C1"/>
+    <w:rPr>
+      <w:rFonts w:asciiTheme="majorHAnsi" w:eastAsiaTheme="majorEastAsia" w:hAnsiTheme="majorHAnsi" w:cstheme="majorBidi"/>
+      <w:color w:val="2F5496" w:themeColor="accent1" w:themeShade="BF"/>
+      <w:sz w:val="28"/>
+      <w:szCs w:val="26"/>
+    </w:rPr>
+  </w:style>
+  <w:style w:type="table" w:styleId="ac">
+    <w:name w:val="Table Grid"/>
+    <w:basedOn w:val="a1"/>
+    <w:uiPriority w:val="39"/>
+    <w:rsid w:val="00984FCC"/>
+    <w:pPr>
+      <w:spacing w:after="0" w:line="240" w:lineRule="auto"/>
+    </w:pPr>
+    <w:tblPr>
+      <w:tblBorders>
+        <w:top w:val="single" w:sz="4" w:space="0" w:color="auto"/>
+        <w:left w:val="single" w:sz="4" w:space="0" w:color="auto"/>
+        <w:bottom w:val="single" w:sz="4" w:space="0" w:color="auto"/>
+        <w:right w:val="single" w:sz="4" w:space="0" w:color="auto"/>
+        <w:insideH w:val="single" w:sz="4" w:space="0" w:color="auto"/>
+        <w:insideV w:val="single" w:sz="4" w:space="0" w:color="auto"/>
+      </w:tblBorders>
+    </w:tblPr>
   </w:style>
 </w:styles>
 </file>
@@ -943,4 +3645,16 @@
     </a:ext>
   </a:extLst>
 </a:theme>
+</file>
+
+<file path=customXml/item1.xml><?xml version="1.0" encoding="utf-8"?>
+<b:Sources xmlns:b="http://schemas.openxmlformats.org/officeDocument/2006/bibliography" xmlns="http://schemas.openxmlformats.org/officeDocument/2006/bibliography" SelectedStyle="\APASixthEditionOfficeOnline.xsl" StyleName="APA" Version="6"/>
+</file>
+
+<file path=customXml/itemProps1.xml><?xml version="1.0" encoding="utf-8"?>
+<ds:datastoreItem xmlns:ds="http://schemas.openxmlformats.org/officeDocument/2006/customXml" ds:itemID="{18505F93-7F66-49EF-924B-AF9BE9CE95B4}">
+  <ds:schemaRefs>
+    <ds:schemaRef ds:uri="http://schemas.openxmlformats.org/officeDocument/2006/bibliography"/>
+  </ds:schemaRefs>
+</ds:datastoreItem>
 </file>
--- a/Work/Notes/Руководство разработчика.docx
+++ b/Work/Notes/Руководство разработчика.docx
@@ -8,10 +8,7 @@
         <w:jc w:val="center"/>
       </w:pPr>
     </w:p>
-    <w:p>
-      <w:bookmarkStart w:id="0" w:name="_GoBack"/>
-      <w:bookmarkEnd w:id="0"/>
-    </w:p>
+    <w:p/>
     <w:p>
       <w:pPr>
         <w:pStyle w:val="a9"/>
@@ -111,18 +108,24 @@
             <w:pStyle w:val="a7"/>
           </w:pPr>
           <w:r>
-            <w:t>Оглавление</w:t>
+            <w:t>Оглав</w:t>
+          </w:r>
+          <w:bookmarkStart w:id="0" w:name="_GoBack"/>
+          <w:bookmarkEnd w:id="0"/>
+          <w:r>
+            <w:t>ление</w:t>
           </w:r>
         </w:p>
         <w:p>
           <w:pPr>
             <w:pStyle w:val="11"/>
             <w:tabs>
-              <w:tab w:val="right" w:leader="dot" w:pos="9345"/>
+              <w:tab w:val="right" w:leader="dot" w:pos="10195"/>
             </w:tabs>
             <w:rPr>
-              <w:rFonts w:eastAsiaTheme="minorEastAsia"/>
+              <w:rFonts w:asciiTheme="minorHAnsi" w:eastAsiaTheme="minorEastAsia" w:hAnsiTheme="minorHAnsi"/>
               <w:noProof/>
+              <w:sz w:val="22"/>
               <w:lang w:eastAsia="ru-RU"/>
             </w:rPr>
           </w:pPr>
@@ -135,7 +138,7 @@
           <w:r>
             <w:fldChar w:fldCharType="separate"/>
           </w:r>
-          <w:hyperlink w:anchor="_Toc515205303" w:history="1">
+          <w:hyperlink w:anchor="_Toc515265535" w:history="1">
             <w:r>
               <w:rPr>
                 <w:rStyle w:val="a8"/>
@@ -162,7 +165,7 @@
                 <w:noProof/>
                 <w:webHidden/>
               </w:rPr>
-              <w:instrText xml:space="preserve"> PAGEREF _Toc515205303 \h </w:instrText>
+              <w:instrText xml:space="preserve"> PAGEREF _Toc515265535 \h </w:instrText>
             </w:r>
             <w:r>
               <w:rPr>
@@ -197,15 +200,16 @@
           <w:pPr>
             <w:pStyle w:val="11"/>
             <w:tabs>
-              <w:tab w:val="right" w:leader="dot" w:pos="9345"/>
+              <w:tab w:val="right" w:leader="dot" w:pos="10195"/>
             </w:tabs>
             <w:rPr>
-              <w:rFonts w:eastAsiaTheme="minorEastAsia"/>
+              <w:rFonts w:asciiTheme="minorHAnsi" w:eastAsiaTheme="minorEastAsia" w:hAnsiTheme="minorHAnsi"/>
               <w:noProof/>
+              <w:sz w:val="22"/>
               <w:lang w:eastAsia="ru-RU"/>
             </w:rPr>
           </w:pPr>
-          <w:hyperlink w:anchor="_Toc515205304" w:history="1">
+          <w:hyperlink w:anchor="_Toc515265536" w:history="1">
             <w:r>
               <w:rPr>
                 <w:rStyle w:val="a8"/>
@@ -232,7 +236,7 @@
                 <w:noProof/>
                 <w:webHidden/>
               </w:rPr>
-              <w:instrText xml:space="preserve"> PAGEREF _Toc515205304 \h </w:instrText>
+              <w:instrText xml:space="preserve"> PAGEREF _Toc515265536 \h </w:instrText>
             </w:r>
             <w:r>
               <w:rPr>
@@ -267,15 +271,16 @@
           <w:pPr>
             <w:pStyle w:val="11"/>
             <w:tabs>
-              <w:tab w:val="right" w:leader="dot" w:pos="9345"/>
+              <w:tab w:val="right" w:leader="dot" w:pos="10195"/>
             </w:tabs>
             <w:rPr>
-              <w:rFonts w:eastAsiaTheme="minorEastAsia"/>
+              <w:rFonts w:asciiTheme="minorHAnsi" w:eastAsiaTheme="minorEastAsia" w:hAnsiTheme="minorHAnsi"/>
               <w:noProof/>
+              <w:sz w:val="22"/>
               <w:lang w:eastAsia="ru-RU"/>
             </w:rPr>
           </w:pPr>
-          <w:hyperlink w:anchor="_Toc515205305" w:history="1">
+          <w:hyperlink w:anchor="_Toc515265537" w:history="1">
             <w:r>
               <w:rPr>
                 <w:rStyle w:val="a8"/>
@@ -302,7 +307,7 @@
                 <w:noProof/>
                 <w:webHidden/>
               </w:rPr>
-              <w:instrText xml:space="preserve"> PAGEREF _Toc515205305 \h </w:instrText>
+              <w:instrText xml:space="preserve"> PAGEREF _Toc515265537 \h </w:instrText>
             </w:r>
             <w:r>
               <w:rPr>
@@ -337,15 +342,16 @@
           <w:pPr>
             <w:pStyle w:val="11"/>
             <w:tabs>
-              <w:tab w:val="right" w:leader="dot" w:pos="9345"/>
+              <w:tab w:val="right" w:leader="dot" w:pos="10195"/>
             </w:tabs>
             <w:rPr>
-              <w:rFonts w:eastAsiaTheme="minorEastAsia"/>
+              <w:rFonts w:asciiTheme="minorHAnsi" w:eastAsiaTheme="minorEastAsia" w:hAnsiTheme="minorHAnsi"/>
               <w:noProof/>
+              <w:sz w:val="22"/>
               <w:lang w:eastAsia="ru-RU"/>
             </w:rPr>
           </w:pPr>
-          <w:hyperlink w:anchor="_Toc515205306" w:history="1">
+          <w:hyperlink w:anchor="_Toc515265538" w:history="1">
             <w:r>
               <w:rPr>
                 <w:rStyle w:val="a8"/>
@@ -372,7 +378,161 @@
                 <w:noProof/>
                 <w:webHidden/>
               </w:rPr>
-              <w:instrText xml:space="preserve"> PAGEREF _Toc515205306 \h </w:instrText>
+              <w:instrText xml:space="preserve"> PAGEREF _Toc515265538 \h </w:instrText>
+            </w:r>
+            <w:r>
+              <w:rPr>
+                <w:noProof/>
+                <w:webHidden/>
+              </w:rPr>
+            </w:r>
+            <w:r>
+              <w:rPr>
+                <w:noProof/>
+                <w:webHidden/>
+              </w:rPr>
+              <w:fldChar w:fldCharType="separate"/>
+            </w:r>
+            <w:r>
+              <w:rPr>
+                <w:noProof/>
+                <w:webHidden/>
+              </w:rPr>
+              <w:t>6</w:t>
+            </w:r>
+            <w:r>
+              <w:rPr>
+                <w:noProof/>
+                <w:webHidden/>
+              </w:rPr>
+              <w:fldChar w:fldCharType="end"/>
+            </w:r>
+          </w:hyperlink>
+        </w:p>
+        <w:p>
+          <w:pPr>
+            <w:pStyle w:val="21"/>
+            <w:tabs>
+              <w:tab w:val="right" w:leader="dot" w:pos="10195"/>
+            </w:tabs>
+            <w:rPr>
+              <w:noProof/>
+            </w:rPr>
+          </w:pPr>
+          <w:hyperlink w:anchor="_Toc515265539" w:history="1">
+            <w:r>
+              <w:rPr>
+                <w:rStyle w:val="a8"/>
+                <w:noProof/>
+              </w:rPr>
+              <w:t xml:space="preserve">Функции скрипта </w:t>
+            </w:r>
+            <w:r>
+              <w:rPr>
+                <w:rStyle w:val="a8"/>
+                <w:rFonts w:ascii="Courier New" w:hAnsi="Courier New"/>
+                <w:noProof/>
+                <w:lang w:val="en-US"/>
+              </w:rPr>
+              <w:t>reglib.py</w:t>
+            </w:r>
+            <w:r>
+              <w:rPr>
+                <w:noProof/>
+                <w:webHidden/>
+              </w:rPr>
+              <w:tab/>
+            </w:r>
+            <w:r>
+              <w:rPr>
+                <w:noProof/>
+                <w:webHidden/>
+              </w:rPr>
+              <w:fldChar w:fldCharType="begin"/>
+            </w:r>
+            <w:r>
+              <w:rPr>
+                <w:noProof/>
+                <w:webHidden/>
+              </w:rPr>
+              <w:instrText xml:space="preserve"> PAGEREF _Toc515265539 \h </w:instrText>
+            </w:r>
+            <w:r>
+              <w:rPr>
+                <w:noProof/>
+                <w:webHidden/>
+              </w:rPr>
+            </w:r>
+            <w:r>
+              <w:rPr>
+                <w:noProof/>
+                <w:webHidden/>
+              </w:rPr>
+              <w:fldChar w:fldCharType="separate"/>
+            </w:r>
+            <w:r>
+              <w:rPr>
+                <w:noProof/>
+                <w:webHidden/>
+              </w:rPr>
+              <w:t>6</w:t>
+            </w:r>
+            <w:r>
+              <w:rPr>
+                <w:noProof/>
+                <w:webHidden/>
+              </w:rPr>
+              <w:fldChar w:fldCharType="end"/>
+            </w:r>
+          </w:hyperlink>
+        </w:p>
+        <w:p>
+          <w:pPr>
+            <w:pStyle w:val="21"/>
+            <w:tabs>
+              <w:tab w:val="right" w:leader="dot" w:pos="10195"/>
+            </w:tabs>
+            <w:rPr>
+              <w:noProof/>
+            </w:rPr>
+          </w:pPr>
+          <w:hyperlink w:anchor="_Toc515265540" w:history="1">
+            <w:r>
+              <w:rPr>
+                <w:rStyle w:val="a8"/>
+                <w:noProof/>
+              </w:rPr>
+              <w:t xml:space="preserve">Функции скрипта </w:t>
+            </w:r>
+            <w:r>
+              <w:rPr>
+                <w:rStyle w:val="a8"/>
+                <w:rFonts w:ascii="Courier New" w:hAnsi="Courier New"/>
+                <w:noProof/>
+                <w:lang w:val="en-US"/>
+              </w:rPr>
+              <w:t>index.py</w:t>
+            </w:r>
+            <w:r>
+              <w:rPr>
+                <w:noProof/>
+                <w:webHidden/>
+              </w:rPr>
+              <w:tab/>
+            </w:r>
+            <w:r>
+              <w:rPr>
+                <w:noProof/>
+                <w:webHidden/>
+              </w:rPr>
+              <w:fldChar w:fldCharType="begin"/>
+            </w:r>
+            <w:r>
+              <w:rPr>
+                <w:noProof/>
+                <w:webHidden/>
+              </w:rPr>
+              <w:instrText xml:space="preserve"> PAGEREF _Toc515265540 \h </w:instrText>
             </w:r>
             <w:r>
               <w:rPr>
@@ -407,21 +567,22 @@
           <w:pPr>
             <w:pStyle w:val="11"/>
             <w:tabs>
-              <w:tab w:val="right" w:leader="dot" w:pos="9345"/>
+              <w:tab w:val="right" w:leader="dot" w:pos="10195"/>
             </w:tabs>
             <w:rPr>
-              <w:rFonts w:eastAsiaTheme="minorEastAsia"/>
+              <w:rFonts w:asciiTheme="minorHAnsi" w:eastAsiaTheme="minorEastAsia" w:hAnsiTheme="minorHAnsi"/>
               <w:noProof/>
+              <w:sz w:val="22"/>
               <w:lang w:eastAsia="ru-RU"/>
             </w:rPr>
           </w:pPr>
-          <w:hyperlink w:anchor="_Toc515205307" w:history="1">
+          <w:hyperlink w:anchor="_Toc515265541" w:history="1">
             <w:r>
               <w:rPr>
                 <w:rStyle w:val="a8"/>
                 <w:noProof/>
               </w:rPr>
-              <w:t>Програмные требования</w:t>
+              <w:t>Программные требования</w:t>
             </w:r>
             <w:r>
               <w:rPr>
@@ -442,7 +603,7 @@
                 <w:noProof/>
                 <w:webHidden/>
               </w:rPr>
-              <w:instrText xml:space="preserve"> PAGEREF _Toc515205307 \h </w:instrText>
+              <w:instrText xml:space="preserve"> PAGEREF _Toc515265541 \h </w:instrText>
             </w:r>
             <w:r>
               <w:rPr>
@@ -477,15 +638,16 @@
           <w:pPr>
             <w:pStyle w:val="11"/>
             <w:tabs>
-              <w:tab w:val="right" w:leader="dot" w:pos="9345"/>
+              <w:tab w:val="right" w:leader="dot" w:pos="10195"/>
             </w:tabs>
             <w:rPr>
-              <w:rFonts w:eastAsiaTheme="minorEastAsia"/>
+              <w:rFonts w:asciiTheme="minorHAnsi" w:eastAsiaTheme="minorEastAsia" w:hAnsiTheme="minorHAnsi"/>
               <w:noProof/>
+              <w:sz w:val="22"/>
               <w:lang w:eastAsia="ru-RU"/>
             </w:rPr>
           </w:pPr>
-          <w:hyperlink w:anchor="_Toc515205308" w:history="1">
+          <w:hyperlink w:anchor="_Toc515265542" w:history="1">
             <w:r>
               <w:rPr>
                 <w:rStyle w:val="a8"/>
@@ -512,7 +674,7 @@
                 <w:noProof/>
                 <w:webHidden/>
               </w:rPr>
-              <w:instrText xml:space="preserve"> PAGEREF _Toc515205308 \h </w:instrText>
+              <w:instrText xml:space="preserve"> PAGEREF _Toc515265542 \h </w:instrText>
             </w:r>
             <w:r>
               <w:rPr>
@@ -571,7 +733,7 @@
       <w:pPr>
         <w:pStyle w:val="1"/>
       </w:pPr>
-      <w:bookmarkStart w:id="1" w:name="_Toc515205303"/>
+      <w:bookmarkStart w:id="1" w:name="_Toc515265535"/>
       <w:r>
         <w:lastRenderedPageBreak/>
         <w:t>Структура исходных файлов</w:t>
@@ -729,7 +891,7 @@
       <w:pPr>
         <w:pStyle w:val="1"/>
       </w:pPr>
-      <w:bookmarkStart w:id="2" w:name="_Toc515205304"/>
+      <w:bookmarkStart w:id="2" w:name="_Toc515265536"/>
       <w:r>
         <w:lastRenderedPageBreak/>
         <w:t>Структура каталогов приложения</w:t>
@@ -942,7 +1104,7 @@
       <w:pPr>
         <w:pStyle w:val="1"/>
       </w:pPr>
-      <w:bookmarkStart w:id="3" w:name="_Toc515205305"/>
+      <w:bookmarkStart w:id="3" w:name="_Toc515265537"/>
       <w:r>
         <w:lastRenderedPageBreak/>
         <w:t>Структура приложения</w:t>
@@ -1035,7 +1197,20 @@
         <w:rPr>
           <w:rStyle w:val="code"/>
         </w:rPr>
-        <w:t>index.py</w:t>
+        <w:t>index</w:t>
+      </w:r>
+      <w:r>
+        <w:rPr>
+          <w:rStyle w:val="code"/>
+          <w:lang w:val="ru-RU"/>
+        </w:rPr>
+        <w:t>.</w:t>
+      </w:r>
+      <w:r>
+        <w:rPr>
+          <w:rStyle w:val="code"/>
+        </w:rPr>
+        <w:t>py</w:t>
       </w:r>
       <w:r>
         <w:t xml:space="preserve"> – </w:t>
@@ -1235,7 +1410,7 @@
       <w:pPr>
         <w:pStyle w:val="1"/>
       </w:pPr>
-      <w:bookmarkStart w:id="4" w:name="_Toc515205306"/>
+      <w:bookmarkStart w:id="4" w:name="_Toc515265538"/>
       <w:r>
         <w:lastRenderedPageBreak/>
         <w:t>Стандартные функции разработчика</w:t>
@@ -1247,8 +1422,10 @@
         <w:pStyle w:val="2"/>
         <w:rPr>
           <w:rStyle w:val="code"/>
-        </w:rPr>
-      </w:pPr>
+          <w:lang w:val="ru-RU"/>
+        </w:rPr>
+      </w:pPr>
+      <w:bookmarkStart w:id="5" w:name="_Toc515265539"/>
       <w:r>
         <w:t xml:space="preserve">Функции скрипта </w:t>
       </w:r>
@@ -1256,8 +1433,22 @@
         <w:rPr>
           <w:rStyle w:val="code"/>
         </w:rPr>
-        <w:t>reglib.py</w:t>
-      </w:r>
+        <w:t>reglib</w:t>
+      </w:r>
+      <w:r>
+        <w:rPr>
+          <w:rStyle w:val="code"/>
+          <w:lang w:val="ru-RU"/>
+        </w:rPr>
+        <w:t>.</w:t>
+      </w:r>
+      <w:r>
+        <w:rPr>
+          <w:rStyle w:val="code"/>
+        </w:rPr>
+        <w:t>py</w:t>
+      </w:r>
+      <w:bookmarkEnd w:id="5"/>
     </w:p>
     <w:tbl>
       <w:tblPr>
@@ -1562,6 +1753,7 @@
           <w:rStyle w:val="code"/>
         </w:rPr>
       </w:pPr>
+      <w:bookmarkStart w:id="6" w:name="_Toc515265540"/>
       <w:r>
         <w:t xml:space="preserve">Функции скрипта </w:t>
       </w:r>
@@ -1571,6 +1763,7 @@
         </w:rPr>
         <w:t>index.py</w:t>
       </w:r>
+      <w:bookmarkEnd w:id="6"/>
     </w:p>
     <w:tbl>
       <w:tblPr>
@@ -1808,7 +2001,7 @@
       <w:pPr>
         <w:pStyle w:val="1"/>
       </w:pPr>
-      <w:bookmarkStart w:id="5" w:name="_Toc515205307"/>
+      <w:bookmarkStart w:id="7" w:name="_Toc515265541"/>
       <w:r>
         <w:lastRenderedPageBreak/>
         <w:t>Программные</w:t>
@@ -1816,7 +2009,7 @@
       <w:r>
         <w:t xml:space="preserve"> требования</w:t>
       </w:r>
-      <w:bookmarkEnd w:id="5"/>
+      <w:bookmarkEnd w:id="7"/>
     </w:p>
     <w:p>
       <w:r>
@@ -1940,12 +2133,12 @@
       <w:pPr>
         <w:pStyle w:val="1"/>
       </w:pPr>
-      <w:bookmarkStart w:id="6" w:name="_Toc515205308"/>
+      <w:bookmarkStart w:id="8" w:name="_Toc515265542"/>
       <w:r>
         <w:lastRenderedPageBreak/>
         <w:t>Аппаратные требования</w:t>
       </w:r>
-      <w:bookmarkEnd w:id="6"/>
+      <w:bookmarkEnd w:id="8"/>
     </w:p>
     <w:p>
       <w:r>
@@ -3141,6 +3334,7 @@
   <w:style w:type="character" w:default="1" w:styleId="a0">
     <w:name w:val="Default Paragraph Font"/>
     <w:uiPriority w:val="1"/>
+    <w:semiHidden/>
     <w:unhideWhenUsed/>
   </w:style>
   <w:style w:type="table" w:default="1" w:styleId="a1">
@@ -3348,6 +3542,19 @@
         <w:insideV w:val="single" w:sz="4" w:space="0" w:color="auto"/>
       </w:tblBorders>
     </w:tblPr>
+  </w:style>
+  <w:style w:type="paragraph" w:styleId="21">
+    <w:name w:val="toc 2"/>
+    <w:basedOn w:val="a"/>
+    <w:next w:val="a"/>
+    <w:autoRedefine/>
+    <w:uiPriority w:val="39"/>
+    <w:unhideWhenUsed/>
+    <w:rsid w:val="00754EF0"/>
+    <w:pPr>
+      <w:spacing w:after="100"/>
+      <w:ind w:left="280"/>
+    </w:pPr>
   </w:style>
 </w:styles>
 </file>
@@ -3652,7 +3859,7 @@
 </file>
 
 <file path=customXml/itemProps1.xml><?xml version="1.0" encoding="utf-8"?>
-<ds:datastoreItem xmlns:ds="http://schemas.openxmlformats.org/officeDocument/2006/customXml" ds:itemID="{18505F93-7F66-49EF-924B-AF9BE9CE95B4}">
+<ds:datastoreItem xmlns:ds="http://schemas.openxmlformats.org/officeDocument/2006/customXml" ds:itemID="{3599C978-F825-48C9-B0C2-026651C3CC71}">
   <ds:schemaRefs>
     <ds:schemaRef ds:uri="http://schemas.openxmlformats.org/officeDocument/2006/bibliography"/>
   </ds:schemaRefs>

--- a/Work/Notes/Руководство разработчика.docx
+++ b/Work/Notes/Руководство разработчика.docx
@@ -108,12 +108,7 @@
             <w:pStyle w:val="a7"/>
           </w:pPr>
           <w:r>
-            <w:t>Оглав</w:t>
-          </w:r>
-          <w:bookmarkStart w:id="0" w:name="_GoBack"/>
-          <w:bookmarkEnd w:id="0"/>
-          <w:r>
-            <w:t>ление</w:t>
+            <w:t>Оглавление</w:t>
           </w:r>
         </w:p>
         <w:p>
@@ -733,16 +728,22 @@
       <w:pPr>
         <w:pStyle w:val="1"/>
       </w:pPr>
-      <w:bookmarkStart w:id="1" w:name="_Toc515265535"/>
+      <w:bookmarkStart w:id="0" w:name="_Toc515265535"/>
       <w:r>
         <w:lastRenderedPageBreak/>
         <w:t>Структура исходных файлов</w:t>
       </w:r>
-      <w:bookmarkEnd w:id="1"/>
-    </w:p>
-    <w:p>
-      <w:r>
-        <w:t xml:space="preserve">Исходные данные, загружаемые в программу, могут иметь любое имя и расширение и находиться в любом месте на компьютере. В первой строчке должны находиться названия столбцов, указывающих какие данные хранятся в нем. Названия не должны содержать пробелов и символов разделителей. В последующих строчках находятся сами данные, разделенные разделителем. В каждой строчке количество данных должно совпадать с общим числом столбцов. Формат разделителя для дробных чисел – точка. Символ разделитель данных </w:t>
+      <w:bookmarkEnd w:id="0"/>
+    </w:p>
+    <w:p>
+      <w:r>
+        <w:t>Исходные данные, загружаемые в программу, могут иметь любое имя и расширение и находиться в любом месте на компьютере. В первой строчке должны находиться названия столбцов, указывающих какие данные хранятся в нем. Названия не должны содержать пробелов и символов разделителей. В последующих строчках находятся сами данные,</w:t>
+      </w:r>
+      <w:r>
+        <w:t xml:space="preserve"> сепарированные</w:t>
+      </w:r>
+      <w:r>
+        <w:t xml:space="preserve"> разделителем. В каждой строчке количество данных должно совпадать с общим числом столбцов. Формат разделителя для дробных чисел – точка. Символ разделитель данных </w:t>
       </w:r>
       <w:r>
         <w:t xml:space="preserve">выбирает пользователь, рекомендуется ставить точку с запятой. Формат конца строки – любой – </w:t>
@@ -891,12 +892,12 @@
       <w:pPr>
         <w:pStyle w:val="1"/>
       </w:pPr>
-      <w:bookmarkStart w:id="2" w:name="_Toc515265536"/>
+      <w:bookmarkStart w:id="1" w:name="_Toc515265536"/>
       <w:r>
         <w:lastRenderedPageBreak/>
         <w:t>Структура каталогов приложения</w:t>
       </w:r>
-      <w:bookmarkEnd w:id="2"/>
+      <w:bookmarkEnd w:id="1"/>
     </w:p>
     <w:p>
       <w:r>
@@ -1104,12 +1105,12 @@
       <w:pPr>
         <w:pStyle w:val="1"/>
       </w:pPr>
-      <w:bookmarkStart w:id="3" w:name="_Toc515265537"/>
+      <w:bookmarkStart w:id="2" w:name="_Toc515265537"/>
       <w:r>
         <w:lastRenderedPageBreak/>
         <w:t>Структура приложения</w:t>
       </w:r>
-      <w:bookmarkEnd w:id="3"/>
+      <w:bookmarkEnd w:id="2"/>
     </w:p>
     <w:p>
       <w:r>
@@ -1410,45 +1411,45 @@
       <w:pPr>
         <w:pStyle w:val="1"/>
       </w:pPr>
-      <w:bookmarkStart w:id="4" w:name="_Toc515265538"/>
+      <w:bookmarkStart w:id="3" w:name="_Toc515265538"/>
       <w:r>
         <w:lastRenderedPageBreak/>
         <w:t>Стандартные функции разработчика</w:t>
       </w:r>
+      <w:bookmarkEnd w:id="3"/>
+    </w:p>
+    <w:p>
+      <w:pPr>
+        <w:pStyle w:val="2"/>
+        <w:rPr>
+          <w:rStyle w:val="code"/>
+          <w:lang w:val="ru-RU"/>
+        </w:rPr>
+      </w:pPr>
+      <w:bookmarkStart w:id="4" w:name="_Toc515265539"/>
+      <w:r>
+        <w:t xml:space="preserve">Функции скрипта </w:t>
+      </w:r>
+      <w:r>
+        <w:rPr>
+          <w:rStyle w:val="code"/>
+        </w:rPr>
+        <w:t>reglib</w:t>
+      </w:r>
+      <w:r>
+        <w:rPr>
+          <w:rStyle w:val="code"/>
+          <w:lang w:val="ru-RU"/>
+        </w:rPr>
+        <w:t>.</w:t>
+      </w:r>
+      <w:r>
+        <w:rPr>
+          <w:rStyle w:val="code"/>
+        </w:rPr>
+        <w:t>py</w:t>
+      </w:r>
       <w:bookmarkEnd w:id="4"/>
-    </w:p>
-    <w:p>
-      <w:pPr>
-        <w:pStyle w:val="2"/>
-        <w:rPr>
-          <w:rStyle w:val="code"/>
-          <w:lang w:val="ru-RU"/>
-        </w:rPr>
-      </w:pPr>
-      <w:bookmarkStart w:id="5" w:name="_Toc515265539"/>
-      <w:r>
-        <w:t xml:space="preserve">Функции скрипта </w:t>
-      </w:r>
-      <w:r>
-        <w:rPr>
-          <w:rStyle w:val="code"/>
-        </w:rPr>
-        <w:t>reglib</w:t>
-      </w:r>
-      <w:r>
-        <w:rPr>
-          <w:rStyle w:val="code"/>
-          <w:lang w:val="ru-RU"/>
-        </w:rPr>
-        <w:t>.</w:t>
-      </w:r>
-      <w:r>
-        <w:rPr>
-          <w:rStyle w:val="code"/>
-        </w:rPr>
-        <w:t>py</w:t>
-      </w:r>
-      <w:bookmarkEnd w:id="5"/>
     </w:p>
     <w:tbl>
       <w:tblPr>
@@ -1753,7 +1754,7 @@
           <w:rStyle w:val="code"/>
         </w:rPr>
       </w:pPr>
-      <w:bookmarkStart w:id="6" w:name="_Toc515265540"/>
+      <w:bookmarkStart w:id="5" w:name="_Toc515265540"/>
       <w:r>
         <w:t xml:space="preserve">Функции скрипта </w:t>
       </w:r>
@@ -1763,7 +1764,7 @@
         </w:rPr>
         <w:t>index.py</w:t>
       </w:r>
-      <w:bookmarkEnd w:id="6"/>
+      <w:bookmarkEnd w:id="5"/>
     </w:p>
     <w:tbl>
       <w:tblPr>
@@ -1772,10 +1773,10 @@
         <w:tblLook w:val="04A0" w:firstRow="1" w:lastRow="0" w:firstColumn="1" w:lastColumn="0" w:noHBand="0" w:noVBand="1"/>
       </w:tblPr>
       <w:tblGrid>
-        <w:gridCol w:w="1734"/>
-        <w:gridCol w:w="1791"/>
-        <w:gridCol w:w="1838"/>
-        <w:gridCol w:w="4832"/>
+        <w:gridCol w:w="2146"/>
+        <w:gridCol w:w="1781"/>
+        <w:gridCol w:w="1953"/>
+        <w:gridCol w:w="4315"/>
       </w:tblGrid>
       <w:tr>
         <w:tc>
@@ -1840,17 +1841,15 @@
             <w:pPr>
               <w:ind w:firstLine="0"/>
               <w:rPr>
-                <w:lang w:val="en-US"/>
+                <w:rStyle w:val="code"/>
               </w:rPr>
             </w:pPr>
-            <w:proofErr w:type="spellStart"/>
-            <w:r>
-              <w:rPr>
-                <w:lang w:val="en-US"/>
+            <w:r>
+              <w:rPr>
+                <w:rStyle w:val="code"/>
               </w:rPr>
               <w:t>upload_file</w:t>
             </w:r>
-            <w:proofErr w:type="spellEnd"/>
           </w:p>
         </w:tc>
         <w:tc>
@@ -1861,12 +1860,12 @@
             <w:pPr>
               <w:ind w:firstLine="0"/>
               <w:rPr>
-                <w:lang w:val="en-US"/>
+                <w:rStyle w:val="code"/>
               </w:rPr>
             </w:pPr>
             <w:r>
               <w:rPr>
-                <w:lang w:val="en-US"/>
+                <w:rStyle w:val="code"/>
               </w:rPr>
               <w:t>request</w:t>
             </w:r>
@@ -1880,12 +1879,12 @@
             <w:pPr>
               <w:ind w:firstLine="0"/>
               <w:rPr>
-                <w:lang w:val="en-US"/>
+                <w:rStyle w:val="code"/>
               </w:rPr>
             </w:pPr>
             <w:r>
               <w:rPr>
-                <w:lang w:val="en-US"/>
+                <w:rStyle w:val="code"/>
               </w:rPr>
               <w:t>page</w:t>
             </w:r>
@@ -1920,12 +1919,12 @@
             <w:pPr>
               <w:ind w:firstLine="0"/>
               <w:rPr>
-                <w:lang w:val="en-US"/>
+                <w:rStyle w:val="code"/>
               </w:rPr>
             </w:pPr>
             <w:r>
               <w:rPr>
-                <w:lang w:val="en-US"/>
+                <w:rStyle w:val="code"/>
               </w:rPr>
               <w:t>calculate</w:t>
             </w:r>
@@ -1939,12 +1938,12 @@
             <w:pPr>
               <w:ind w:firstLine="0"/>
               <w:rPr>
-                <w:lang w:val="en-US"/>
+                <w:rStyle w:val="code"/>
               </w:rPr>
             </w:pPr>
             <w:r>
               <w:rPr>
-                <w:lang w:val="en-US"/>
+                <w:rStyle w:val="code"/>
               </w:rPr>
               <w:t>Request, num</w:t>
             </w:r>
@@ -1958,12 +1957,12 @@
             <w:pPr>
               <w:ind w:firstLine="0"/>
               <w:rPr>
-                <w:lang w:val="en-US"/>
+                <w:rStyle w:val="code"/>
               </w:rPr>
             </w:pPr>
             <w:r>
               <w:rPr>
-                <w:lang w:val="en-US"/>
+                <w:rStyle w:val="code"/>
               </w:rPr>
               <w:t>Page/json</w:t>
             </w:r>
@@ -1978,7 +1977,12 @@
               <w:ind w:firstLine="0"/>
             </w:pPr>
             <w:r>
-              <w:t>Обрабатывает запрос на вычисление регрессии или подготавливает страницу для отправки данного запроса</w:t>
+              <w:t>Обрабатывает запрос на вычисление регрессии или подготавливает</w:t>
+            </w:r>
+            <w:bookmarkStart w:id="6" w:name="_GoBack"/>
+            <w:bookmarkEnd w:id="6"/>
+            <w:r>
+              <w:t xml:space="preserve"> страницу для отправки данного запроса</w:t>
             </w:r>
           </w:p>
         </w:tc>
@@ -3859,7 +3863,7 @@
 </file>
 
 <file path=customXml/itemProps1.xml><?xml version="1.0" encoding="utf-8"?>
-<ds:datastoreItem xmlns:ds="http://schemas.openxmlformats.org/officeDocument/2006/customXml" ds:itemID="{3599C978-F825-48C9-B0C2-026651C3CC71}">
+<ds:datastoreItem xmlns:ds="http://schemas.openxmlformats.org/officeDocument/2006/customXml" ds:itemID="{9208FC2D-251B-4E05-92D7-1C6077D26862}">
   <ds:schemaRefs>
     <ds:schemaRef ds:uri="http://schemas.openxmlformats.org/officeDocument/2006/bibliography"/>
   </ds:schemaRefs>
